--- a/ProseAdminAPINew/ProseAdminModule_Architecture.docx
+++ b/ProseAdminAPINew/ProseAdminModule_Architecture.docx
@@ -1,14 +1,20 @@
 
 <file path=word/document.xml><?xml version="1.0" encoding="utf-8"?>
-<w:document xmlns:ve="http://schemas.openxmlformats.org/markup-compatibility/2006" xmlns:o="urn:schemas-microsoft-com:office:office" xmlns:r="http://schemas.openxmlformats.org/officeDocument/2006/relationships" xmlns:m="http://schemas.openxmlformats.org/officeDocument/2006/math" xmlns:v="urn:schemas-microsoft-com:vml" xmlns:wp="http://schemas.openxmlformats.org/drawingml/2006/wordprocessingDrawing" xmlns:w10="urn:schemas-microsoft-com:office:word" xmlns:w="http://schemas.openxmlformats.org/wordprocessingml/2006/main" xmlns:wne="http://schemas.microsoft.com/office/word/2006/wordml">
+<w:document xmlns:wpc="http://schemas.microsoft.com/office/word/2010/wordprocessingCanvas" xmlns:cx="http://schemas.microsoft.com/office/drawing/2014/chartex" xmlns:cx1="http://schemas.microsoft.com/office/drawing/2015/9/8/chartex" xmlns:cx2="http://schemas.microsoft.com/office/drawing/2015/10/21/chartex" xmlns:cx3="http://schemas.microsoft.com/office/drawing/2016/5/9/chartex" xmlns:cx4="http://schemas.microsoft.com/office/drawing/2016/5/10/chartex" xmlns:cx5="http://schemas.microsoft.com/office/drawing/2016/5/11/chartex" xmlns:cx6="http://schemas.microsoft.com/office/drawing/2016/5/12/chartex" xmlns:cx7="http://schemas.microsoft.com/office/drawing/2016/5/13/chartex" xmlns:cx8="http://schemas.microsoft.com/office/drawing/2016/5/14/chartex" xmlns:mc="http://schemas.openxmlformats.org/markup-compatibility/2006" xmlns:aink="http://schemas.microsoft.com/office/drawing/2016/ink" xmlns:am3d="http://schemas.microsoft.com/office/drawing/2017/model3d" xmlns:o="urn:schemas-microsoft-com:office:office" xmlns:r="http://schemas.openxmlformats.org/officeDocument/2006/relationships" xmlns:m="http://schemas.openxmlformats.org/officeDocument/2006/math" xmlns:v="urn:schemas-microsoft-com:vml" xmlns:wp14="http://schemas.microsoft.com/office/word/2010/wordprocessingDrawing" xmlns:wp="http://schemas.openxmlformats.org/drawingml/2006/wordprocessingDrawing" xmlns:w10="urn:schemas-microsoft-com:office:word" xmlns:w="http://schemas.openxmlformats.org/wordprocessingml/2006/main" xmlns:w14="http://schemas.microsoft.com/office/word/2010/wordml" xmlns:w15="http://schemas.microsoft.com/office/word/2012/wordml" xmlns:w16cid="http://schemas.microsoft.com/office/word/2016/wordml/cid" xmlns:w16se="http://schemas.microsoft.com/office/word/2015/wordml/symex" xmlns:wpg="http://schemas.microsoft.com/office/word/2010/wordprocessingGroup" xmlns:wpi="http://schemas.microsoft.com/office/word/2010/wordprocessingInk" xmlns:wne="http://schemas.microsoft.com/office/word/2006/wordml" xmlns:wps="http://schemas.microsoft.com/office/word/2010/wordprocessingShape" mc:Ignorable="w14 w15 w16se w16cid wp14">
   <w:body>
     <w:p>
       <w:r>
         <w:rPr>
-          <w:noProof/>
-        </w:rPr>
-        <w:pict>
-          <v:rect id="_x0000_s1058" style="position:absolute;margin-left:-54.9pt;margin-top:370.05pt;width:109.5pt;height:340.3pt;z-index:251689984">
+          <w:b/>
+        </w:rPr>
+        <w:t>4</w:t>
+      </w:r>
+      <w:r>
+        <w:rPr>
+          <w:noProof/>
+        </w:rPr>
+        <w:pict>
+          <v:rect id="_x0000_s1058" style="position:absolute;margin-left:-54.9pt;margin-top:370.05pt;width:109.5pt;height:340.3pt;z-index:251689984;mso-position-horizontal-relative:text;mso-position-vertical-relative:text">
             <v:textbox style="mso-next-textbox:#_x0000_s1058">
               <w:txbxContent>
                 <w:p>
@@ -151,7 +157,7 @@
           <w:noProof/>
         </w:rPr>
         <w:pict>
-          <v:rect id="_x0000_s1057" style="position:absolute;margin-left:-54.9pt;margin-top:325.8pt;width:158.6pt;height:21.75pt;z-index:251688960">
+          <v:rect id="_x0000_s1057" style="position:absolute;margin-left:-54.9pt;margin-top:325.8pt;width:158.6pt;height:21.75pt;z-index:251688960;mso-position-horizontal-relative:text;mso-position-vertical-relative:text">
             <v:textbox>
               <w:txbxContent>
                 <w:p>
@@ -188,7 +194,7 @@
             <v:path arrowok="t" fillok="f" o:connecttype="none"/>
             <o:lock v:ext="edit" shapetype="t"/>
           </v:shapetype>
-          <v:shape id="_x0000_s1059" type="#_x0000_t32" style="position:absolute;margin-left:-.15pt;margin-top:348.3pt;width:0;height:22.5pt;z-index:251691008" o:connectortype="straight">
+          <v:shape id="_x0000_s1059" type="#_x0000_t32" style="position:absolute;margin-left:-.15pt;margin-top:348.3pt;width:0;height:22.5pt;z-index:251691008;mso-position-horizontal-relative:text;mso-position-vertical-relative:text" o:connectortype="straight">
             <v:stroke endarrow="block"/>
           </v:shape>
         </w:pict>
@@ -198,7 +204,7 @@
           <w:noProof/>
         </w:rPr>
         <w:pict>
-          <v:rect id="_x0000_s1068" style="position:absolute;margin-left:238.3pt;margin-top:384.9pt;width:109.5pt;height:159.2pt;z-index:251699200">
+          <v:rect id="_x0000_s1068" style="position:absolute;margin-left:238.3pt;margin-top:384.9pt;width:109.5pt;height:159.2pt;z-index:251699200;mso-position-horizontal-relative:text;mso-position-vertical-relative:text">
             <v:textbox>
               <w:txbxContent>
                 <w:p>
@@ -273,21 +279,27 @@
           <w:noProof/>
         </w:rPr>
         <w:pict>
-          <v:rect id="_x0000_s1067" style="position:absolute;margin-left:238.3pt;margin-top:326.15pt;width:109.5pt;height:36.25pt;z-index:251698176">
-            <v:textbox>
-              <w:txbxContent>
-                <w:p>
-                  <w:pPr>
-                    <w:jc w:val="center"/>
-                    <w:rPr>
-                      <w:b/>
-                    </w:rPr>
-                  </w:pPr>
-                  <w:r>
-                    <w:rPr>
-                      <w:b/>
-                    </w:rPr>
-                    <w:t>13</w:t>
+          <v:rect id="_x0000_s1067" style="position:absolute;margin-left:238.3pt;margin-top:326.15pt;width:109.5pt;height:36.25pt;z-index:251698176;mso-position-horizontal-relative:text;mso-position-vertical-relative:text">
+            <v:textbox>
+              <w:txbxContent>
+                <w:p>
+                  <w:pPr>
+                    <w:jc w:val="center"/>
+                    <w:rPr>
+                      <w:b/>
+                    </w:rPr>
+                  </w:pPr>
+                  <w:r>
+                    <w:rPr>
+                      <w:b/>
+                    </w:rPr>
+                    <w:t>1</w:t>
+                  </w:r>
+                  <w:r>
+                    <w:rPr>
+                      <w:b/>
+                    </w:rPr>
+                    <w:t>4</w:t>
                   </w:r>
                   <w:r>
                     <w:rPr>
@@ -306,7 +318,7 @@
           <w:noProof/>
         </w:rPr>
         <w:pict>
-          <v:shape id="_x0000_s1069" type="#_x0000_t32" style="position:absolute;margin-left:290.05pt;margin-top:362.4pt;width:0;height:22.5pt;z-index:251700224" o:connectortype="straight">
+          <v:shape id="_x0000_s1069" type="#_x0000_t32" style="position:absolute;margin-left:290.05pt;margin-top:362.4pt;width:0;height:22.5pt;z-index:251700224;mso-position-horizontal-relative:text;mso-position-vertical-relative:text" o:connectortype="straight">
             <v:stroke endarrow="block"/>
           </v:shape>
         </w:pict>
@@ -316,7 +328,7 @@
           <w:noProof/>
         </w:rPr>
         <w:pict>
-          <v:rect id="_x0000_s1075" style="position:absolute;margin-left:114.6pt;margin-top:480.1pt;width:109.5pt;height:121.7pt;z-index:251705344">
+          <v:rect id="_x0000_s1075" style="position:absolute;margin-left:114.6pt;margin-top:480.1pt;width:109.5pt;height:121.7pt;z-index:251705344;mso-position-horizontal-relative:text;mso-position-vertical-relative:text">
             <v:textbox>
               <w:txbxContent>
                 <w:p>
@@ -350,23 +362,31 @@
                   <w:r>
                     <w:t>Applicable From Year</w:t>
                   </w:r>
-                </w:p>
-                <w:p>
-                  <w:pPr>
-                    <w:jc w:val="center"/>
-                  </w:pPr>
-                </w:p>
-              </w:txbxContent>
-            </v:textbox>
-          </v:rect>
-        </w:pict>
-      </w:r>
-      <w:r>
-        <w:rPr>
-          <w:noProof/>
-        </w:rPr>
-        <w:pict>
-          <v:shape id="_x0000_s1076" type="#_x0000_t32" style="position:absolute;margin-left:169.25pt;margin-top:457.6pt;width:0;height:22.5pt;z-index:251706368" o:connectortype="straight">
+                  <w:r>
+                    <w:t xml:space="preserve">(Batch </w:t>
+                  </w:r>
+                  <w:r>
+                    <w:t>year)</w:t>
+                  </w:r>
+                  <w:bookmarkStart w:id="0" w:name="_GoBack"/>
+                  <w:bookmarkEnd w:id="0"/>
+                </w:p>
+                <w:p>
+                  <w:pPr>
+                    <w:jc w:val="center"/>
+                  </w:pPr>
+                </w:p>
+              </w:txbxContent>
+            </v:textbox>
+          </v:rect>
+        </w:pict>
+      </w:r>
+      <w:r>
+        <w:rPr>
+          <w:noProof/>
+        </w:rPr>
+        <w:pict>
+          <v:shape id="_x0000_s1076" type="#_x0000_t32" style="position:absolute;margin-left:169.25pt;margin-top:457.6pt;width:0;height:22.5pt;z-index:251706368;mso-position-horizontal-relative:text;mso-position-vertical-relative:text" o:connectortype="straight">
             <v:stroke endarrow="block"/>
           </v:shape>
         </w:pict>
@@ -376,34 +396,46 @@
           <w:noProof/>
         </w:rPr>
         <w:pict>
-          <v:rect id="_x0000_s1074" style="position:absolute;margin-left:114.6pt;margin-top:435.4pt;width:109.5pt;height:22.2pt;z-index:251704320">
-            <v:textbox>
-              <w:txbxContent>
-                <w:p>
-                  <w:pPr>
-                    <w:jc w:val="center"/>
-                    <w:rPr>
-                      <w:b/>
-                    </w:rPr>
-                  </w:pPr>
-                  <w:r>
-                    <w:rPr>
-                      <w:b/>
-                    </w:rPr>
-                    <w:t>12. Batch Type</w:t>
-                  </w:r>
-                </w:p>
-              </w:txbxContent>
-            </v:textbox>
-          </v:rect>
-        </w:pict>
-      </w:r>
-      <w:r>
-        <w:rPr>
-          <w:noProof/>
-        </w:rPr>
-        <w:pict>
-          <v:rect id="_x0000_s1072" style="position:absolute;margin-left:114.6pt;margin-top:385.65pt;width:109.5pt;height:37.75pt;z-index:251702272">
+          <v:rect id="_x0000_s1074" style="position:absolute;margin-left:114.6pt;margin-top:435.4pt;width:109.5pt;height:22.2pt;z-index:251704320;mso-position-horizontal-relative:text;mso-position-vertical-relative:text">
+            <v:textbox>
+              <w:txbxContent>
+                <w:p>
+                  <w:pPr>
+                    <w:jc w:val="center"/>
+                    <w:rPr>
+                      <w:b/>
+                    </w:rPr>
+                  </w:pPr>
+                  <w:r>
+                    <w:rPr>
+                      <w:b/>
+                    </w:rPr>
+                    <w:t>1</w:t>
+                  </w:r>
+                  <w:r>
+                    <w:rPr>
+                      <w:b/>
+                    </w:rPr>
+                    <w:t>3</w:t>
+                  </w:r>
+                  <w:r>
+                    <w:rPr>
+                      <w:b/>
+                    </w:rPr>
+                    <w:t>. Batch Type</w:t>
+                  </w:r>
+                </w:p>
+              </w:txbxContent>
+            </v:textbox>
+          </v:rect>
+        </w:pict>
+      </w:r>
+      <w:r>
+        <w:rPr>
+          <w:noProof/>
+        </w:rPr>
+        <w:pict>
+          <v:rect id="_x0000_s1072" style="position:absolute;margin-left:114.6pt;margin-top:385.65pt;width:109.5pt;height:37.75pt;z-index:251702272;mso-position-horizontal-relative:text;mso-position-vertical-relative:text">
             <v:textbox>
               <w:txbxContent>
                 <w:p>
@@ -424,7 +456,7 @@
           <w:noProof/>
         </w:rPr>
         <w:pict>
-          <v:rect id="_x0000_s1071" style="position:absolute;margin-left:114.6pt;margin-top:326.9pt;width:109.5pt;height:36.25pt;z-index:251701248">
+          <v:rect id="_x0000_s1071" style="position:absolute;margin-left:114.6pt;margin-top:326.9pt;width:109.5pt;height:36.25pt;z-index:251701248;mso-position-horizontal-relative:text;mso-position-vertical-relative:text">
             <v:textbox>
               <w:txbxContent>
                 <w:p>
@@ -451,7 +483,7 @@
           <w:noProof/>
         </w:rPr>
         <w:pict>
-          <v:shape id="_x0000_s1073" type="#_x0000_t32" style="position:absolute;margin-left:166.35pt;margin-top:363.15pt;width:0;height:22.5pt;z-index:251703296" o:connectortype="straight">
+          <v:shape id="_x0000_s1073" type="#_x0000_t32" style="position:absolute;margin-left:166.35pt;margin-top:363.15pt;width:0;height:22.5pt;z-index:251703296;mso-position-horizontal-relative:text;mso-position-vertical-relative:text" o:connectortype="straight">
             <v:stroke endarrow="block"/>
           </v:shape>
         </w:pict>
@@ -461,7 +493,7 @@
           <w:noProof/>
         </w:rPr>
         <w:pict>
-          <v:rect id="_x0000_s1052" style="position:absolute;margin-left:333.55pt;margin-top:22.55pt;width:125.9pt;height:45.75pt;z-index:251683840">
+          <v:rect id="_x0000_s1052" style="position:absolute;margin-left:333.55pt;margin-top:22.55pt;width:125.9pt;height:45.75pt;z-index:251683840;mso-position-horizontal-relative:text;mso-position-vertical-relative:text">
             <v:textbox>
               <w:txbxContent>
                 <w:p>
@@ -490,7 +522,7 @@
           <w:noProof/>
         </w:rPr>
         <w:pict>
-          <v:shape id="_x0000_s1053" type="#_x0000_t32" style="position:absolute;margin-left:394.4pt;margin-top:.05pt;width:0;height:22.5pt;z-index:251684864" o:connectortype="straight">
+          <v:shape id="_x0000_s1053" type="#_x0000_t32" style="position:absolute;margin-left:394.4pt;margin-top:.05pt;width:0;height:22.5pt;z-index:251684864;mso-position-horizontal-relative:text;mso-position-vertical-relative:text" o:connectortype="straight">
             <v:stroke endarrow="block"/>
           </v:shape>
         </w:pict>
@@ -500,7 +532,7 @@
           <w:noProof/>
         </w:rPr>
         <w:pict>
-          <v:rect id="_x0000_s1027" style="position:absolute;margin-left:344.95pt;margin-top:198pt;width:120.4pt;height:70.05pt;z-index:251659264">
+          <v:rect id="_x0000_s1027" style="position:absolute;margin-left:344.95pt;margin-top:198pt;width:120.4pt;height:70.05pt;z-index:251659264;mso-position-horizontal-relative:text;mso-position-vertical-relative:text">
             <v:textbox>
               <w:txbxContent>
                 <w:p>
@@ -537,7 +569,7 @@
           <w:noProof/>
         </w:rPr>
         <w:pict>
-          <v:rect id="_x0000_s1026" style="position:absolute;margin-left:341.75pt;margin-top:153.75pt;width:123.6pt;height:21.75pt;z-index:251658240">
+          <v:rect id="_x0000_s1026" style="position:absolute;margin-left:341.75pt;margin-top:153.75pt;width:123.6pt;height:21.75pt;z-index:251658240;mso-position-horizontal-relative:text;mso-position-vertical-relative:text">
             <v:textbox>
               <w:txbxContent>
                 <w:p>
@@ -576,7 +608,7 @@
           <w:noProof/>
         </w:rPr>
         <w:pict>
-          <v:shape id="_x0000_s1028" type="#_x0000_t32" style="position:absolute;margin-left:407.6pt;margin-top:175.5pt;width:0;height:22.5pt;z-index:251660288" o:connectortype="straight">
+          <v:shape id="_x0000_s1028" type="#_x0000_t32" style="position:absolute;margin-left:407.6pt;margin-top:175.5pt;width:0;height:22.5pt;z-index:251660288;mso-position-horizontal-relative:text;mso-position-vertical-relative:text" o:connectortype="straight">
             <v:stroke endarrow="block"/>
           </v:shape>
         </w:pict>
@@ -586,7 +618,7 @@
           <w:noProof/>
         </w:rPr>
         <w:pict>
-          <v:rect id="_x0000_s1048" style="position:absolute;margin-left:214.25pt;margin-top:197.25pt;width:109.5pt;height:114.7pt;z-index:251680768">
+          <v:rect id="_x0000_s1048" style="position:absolute;margin-left:214.25pt;margin-top:197.25pt;width:109.5pt;height:114.7pt;z-index:251680768;mso-position-horizontal-relative:text;mso-position-vertical-relative:text">
             <v:textbox>
               <w:txbxContent>
                 <w:p>
@@ -639,7 +671,7 @@
           <w:noProof/>
         </w:rPr>
         <w:pict>
-          <v:shape id="_x0000_s1049" type="#_x0000_t32" style="position:absolute;margin-left:266pt;margin-top:174.75pt;width:0;height:22.5pt;z-index:251681792" o:connectortype="straight">
+          <v:shape id="_x0000_s1049" type="#_x0000_t32" style="position:absolute;margin-left:266pt;margin-top:174.75pt;width:0;height:22.5pt;z-index:251681792;mso-position-horizontal-relative:text;mso-position-vertical-relative:text" o:connectortype="straight">
             <v:stroke endarrow="block"/>
           </v:shape>
         </w:pict>
@@ -649,7 +681,7 @@
           <w:noProof/>
         </w:rPr>
         <w:pict>
-          <v:rect id="_x0000_s1047" style="position:absolute;margin-left:214.25pt;margin-top:153pt;width:109.5pt;height:21.75pt;z-index:251679744">
+          <v:rect id="_x0000_s1047" style="position:absolute;margin-left:214.25pt;margin-top:153pt;width:109.5pt;height:21.75pt;z-index:251679744;mso-position-horizontal-relative:text;mso-position-vertical-relative:text">
             <v:textbox>
               <w:txbxContent>
                 <w:p>
@@ -688,7 +720,7 @@
           <w:noProof/>
         </w:rPr>
         <w:pict>
-          <v:rect id="_x0000_s1045" style="position:absolute;margin-left:85.9pt;margin-top:198pt;width:109.5pt;height:107.45pt;z-index:251677696">
+          <v:rect id="_x0000_s1045" style="position:absolute;margin-left:85.9pt;margin-top:198pt;width:109.5pt;height:107.45pt;z-index:251677696;mso-position-horizontal-relative:text;mso-position-vertical-relative:text">
             <v:textbox>
               <w:txbxContent>
                 <w:p>
@@ -741,7 +773,7 @@
           <w:noProof/>
         </w:rPr>
         <w:pict>
-          <v:shape id="_x0000_s1046" type="#_x0000_t32" style="position:absolute;margin-left:137.65pt;margin-top:175.5pt;width:0;height:22.5pt;z-index:251678720" o:connectortype="straight">
+          <v:shape id="_x0000_s1046" type="#_x0000_t32" style="position:absolute;margin-left:137.65pt;margin-top:175.5pt;width:0;height:22.5pt;z-index:251678720;mso-position-horizontal-relative:text;mso-position-vertical-relative:text" o:connectortype="straight">
             <v:stroke endarrow="block"/>
           </v:shape>
         </w:pict>
@@ -751,7 +783,7 @@
           <w:noProof/>
         </w:rPr>
         <w:pict>
-          <v:rect id="_x0000_s1044" style="position:absolute;margin-left:85.9pt;margin-top:153.75pt;width:109.5pt;height:21.75pt;z-index:251676672">
+          <v:rect id="_x0000_s1044" style="position:absolute;margin-left:85.9pt;margin-top:153.75pt;width:109.5pt;height:21.75pt;z-index:251676672;mso-position-horizontal-relative:text;mso-position-vertical-relative:text">
             <v:textbox>
               <w:txbxContent>
                 <w:p>
@@ -790,7 +822,7 @@
           <w:noProof/>
         </w:rPr>
         <w:pict>
-          <v:rect id="_x0000_s1042" style="position:absolute;margin-left:-54.9pt;margin-top:197.25pt;width:109.5pt;height:126.35pt;z-index:251674624">
+          <v:rect id="_x0000_s1042" style="position:absolute;margin-left:-54.9pt;margin-top:197.25pt;width:109.5pt;height:126.35pt;z-index:251674624;mso-position-horizontal-relative:text;mso-position-vertical-relative:text">
             <v:textbox>
               <w:txbxContent>
                 <w:p>
@@ -856,7 +888,7 @@
           <w:noProof/>
         </w:rPr>
         <w:pict>
-          <v:shape id="_x0000_s1043" type="#_x0000_t32" style="position:absolute;margin-left:-.15pt;margin-top:175.5pt;width:0;height:22.5pt;z-index:251675648" o:connectortype="straight">
+          <v:shape id="_x0000_s1043" type="#_x0000_t32" style="position:absolute;margin-left:-.15pt;margin-top:175.5pt;width:0;height:22.5pt;z-index:251675648;mso-position-horizontal-relative:text;mso-position-vertical-relative:text" o:connectortype="straight">
             <v:stroke endarrow="block"/>
           </v:shape>
         </w:pict>
@@ -866,7 +898,7 @@
           <w:noProof/>
         </w:rPr>
         <w:pict>
-          <v:rect id="_x0000_s1041" style="position:absolute;margin-left:-54.9pt;margin-top:153pt;width:109.5pt;height:21.75pt;z-index:251673600">
+          <v:rect id="_x0000_s1041" style="position:absolute;margin-left:-54.9pt;margin-top:153pt;width:109.5pt;height:21.75pt;z-index:251673600;mso-position-horizontal-relative:text;mso-position-vertical-relative:text">
             <v:textbox>
               <w:txbxContent>
                 <w:p>
@@ -905,7 +937,7 @@
           <w:noProof/>
         </w:rPr>
         <w:pict>
-          <v:rect id="_x0000_s1051" style="position:absolute;margin-left:333.55pt;margin-top:-21.7pt;width:125.9pt;height:21.75pt;z-index:251682816">
+          <v:rect id="_x0000_s1051" style="position:absolute;margin-left:333.55pt;margin-top:-21.7pt;width:125.9pt;height:21.75pt;z-index:251682816;mso-position-horizontal-relative:text;mso-position-vertical-relative:text">
             <v:textbox>
               <w:txbxContent>
                 <w:p>
@@ -938,7 +970,7 @@
           <w:noProof/>
         </w:rPr>
         <w:pict>
-          <v:rect id="_x0000_s1035" style="position:absolute;margin-left:195.4pt;margin-top:56.1pt;width:117.3pt;height:21.75pt;z-index:251667456">
+          <v:rect id="_x0000_s1035" style="position:absolute;margin-left:195.4pt;margin-top:56.1pt;width:117.3pt;height:21.75pt;z-index:251667456;mso-position-horizontal-relative:text;mso-position-vertical-relative:text">
             <v:textbox>
               <w:txbxContent>
                 <w:p>
@@ -977,7 +1009,7 @@
           <w:noProof/>
         </w:rPr>
         <w:pict>
-          <v:rect id="_x0000_s1036" style="position:absolute;margin-left:195.4pt;margin-top:100.35pt;width:109.5pt;height:21pt;z-index:251668480">
+          <v:rect id="_x0000_s1036" style="position:absolute;margin-left:195.4pt;margin-top:100.35pt;width:109.5pt;height:21pt;z-index:251668480;mso-position-horizontal-relative:text;mso-position-vertical-relative:text">
             <v:textbox>
               <w:txbxContent>
                 <w:p>
@@ -999,7 +1031,7 @@
           <w:noProof/>
         </w:rPr>
         <w:pict>
-          <v:shape id="_x0000_s1037" type="#_x0000_t32" style="position:absolute;margin-left:247.15pt;margin-top:77.85pt;width:0;height:22.5pt;z-index:251669504" o:connectortype="straight">
+          <v:shape id="_x0000_s1037" type="#_x0000_t32" style="position:absolute;margin-left:247.15pt;margin-top:77.85pt;width:0;height:22.5pt;z-index:251669504;mso-position-horizontal-relative:text;mso-position-vertical-relative:text" o:connectortype="straight">
             <v:stroke endarrow="block"/>
           </v:shape>
         </w:pict>
@@ -1009,7 +1041,7 @@
           <w:noProof/>
         </w:rPr>
         <w:pict>
-          <v:rect id="_x0000_s1055" style="position:absolute;margin-left:195.4pt;margin-top:22.55pt;width:109.5pt;height:23.65pt;z-index:251686912">
+          <v:rect id="_x0000_s1055" style="position:absolute;margin-left:195.4pt;margin-top:22.55pt;width:109.5pt;height:23.65pt;z-index:251686912;mso-position-horizontal-relative:text;mso-position-vertical-relative:text">
             <v:textbox>
               <w:txbxContent>
                 <w:p>
@@ -1030,7 +1062,7 @@
           <w:noProof/>
         </w:rPr>
         <w:pict>
-          <v:rect id="_x0000_s1054" style="position:absolute;margin-left:195.4pt;margin-top:-21.7pt;width:109.5pt;height:21.75pt;z-index:251685888">
+          <v:rect id="_x0000_s1054" style="position:absolute;margin-left:195.4pt;margin-top:-21.7pt;width:109.5pt;height:21.75pt;z-index:251685888;mso-position-horizontal-relative:text;mso-position-vertical-relative:text">
             <v:textbox>
               <w:txbxContent>
                 <w:p>
@@ -1063,7 +1095,7 @@
           <w:noProof/>
         </w:rPr>
         <w:pict>
-          <v:shape id="_x0000_s1056" type="#_x0000_t32" style="position:absolute;margin-left:247.15pt;margin-top:.05pt;width:0;height:22.5pt;z-index:251687936" o:connectortype="straight">
+          <v:shape id="_x0000_s1056" type="#_x0000_t32" style="position:absolute;margin-left:247.15pt;margin-top:.05pt;width:0;height:22.5pt;z-index:251687936;mso-position-horizontal-relative:text;mso-position-vertical-relative:text" o:connectortype="straight">
             <v:stroke endarrow="block"/>
           </v:shape>
         </w:pict>
@@ -1073,7 +1105,7 @@
           <w:noProof/>
         </w:rPr>
         <w:pict>
-          <v:rect id="_x0000_s1039" style="position:absolute;margin-left:70.4pt;margin-top:22.55pt;width:109.5pt;height:59.85pt;z-index:251671552">
+          <v:rect id="_x0000_s1039" style="position:absolute;margin-left:70.4pt;margin-top:22.55pt;width:109.5pt;height:59.85pt;z-index:251671552;mso-position-horizontal-relative:text;mso-position-vertical-relative:text">
             <v:textbox>
               <w:txbxContent>
                 <w:p>
@@ -1107,7 +1139,7 @@
           <w:noProof/>
         </w:rPr>
         <w:pict>
-          <v:rect id="_x0000_s1038" style="position:absolute;margin-left:67.7pt;margin-top:-21.7pt;width:109.5pt;height:21.75pt;z-index:251670528">
+          <v:rect id="_x0000_s1038" style="position:absolute;margin-left:67.7pt;margin-top:-21.7pt;width:109.5pt;height:21.75pt;z-index:251670528;mso-position-horizontal-relative:text;mso-position-vertical-relative:text">
             <v:textbox>
               <w:txbxContent>
                 <w:p>
@@ -1140,7 +1172,7 @@
           <w:noProof/>
         </w:rPr>
         <w:pict>
-          <v:shape id="_x0000_s1040" type="#_x0000_t32" style="position:absolute;margin-left:119.45pt;margin-top:.05pt;width:0;height:22.5pt;z-index:251672576" o:connectortype="straight">
+          <v:shape id="_x0000_s1040" type="#_x0000_t32" style="position:absolute;margin-left:119.45pt;margin-top:.05pt;width:0;height:22.5pt;z-index:251672576;mso-position-horizontal-relative:text;mso-position-vertical-relative:text" o:connectortype="straight">
             <v:stroke endarrow="block"/>
           </v:shape>
         </w:pict>
@@ -1150,7 +1182,7 @@
           <w:noProof/>
         </w:rPr>
         <w:pict>
-          <v:rect id="_x0000_s1061" style="position:absolute;margin-left:-54.9pt;margin-top:-21.7pt;width:109.5pt;height:21.75pt;z-index:251692032">
+          <v:rect id="_x0000_s1061" style="position:absolute;margin-left:-54.9pt;margin-top:-21.7pt;width:109.5pt;height:21.75pt;z-index:251692032;mso-position-horizontal-relative:text;mso-position-vertical-relative:text">
             <v:textbox style="mso-next-textbox:#_x0000_s1061">
               <w:txbxContent>
                 <w:p>
@@ -1177,7 +1209,7 @@
           <w:noProof/>
         </w:rPr>
         <w:pict>
-          <v:rect id="_x0000_s1033" style="position:absolute;margin-left:-54.15pt;margin-top:95.3pt;width:109.5pt;height:43.5pt;z-index:251665408">
+          <v:rect id="_x0000_s1033" style="position:absolute;margin-left:-54.15pt;margin-top:95.3pt;width:109.5pt;height:43.5pt;z-index:251665408;mso-position-horizontal-relative:text;mso-position-vertical-relative:text">
             <v:textbox style="mso-next-textbox:#_x0000_s1033">
               <w:txbxContent>
                 <w:p>
@@ -1206,7 +1238,7 @@
           <w:noProof/>
         </w:rPr>
         <w:pict>
-          <v:shape id="_x0000_s1034" type="#_x0000_t32" style="position:absolute;margin-left:-2.4pt;margin-top:72.8pt;width:0;height:22.5pt;z-index:251666432" o:connectortype="straight">
+          <v:shape id="_x0000_s1034" type="#_x0000_t32" style="position:absolute;margin-left:-2.4pt;margin-top:72.8pt;width:0;height:22.5pt;z-index:251666432;mso-position-horizontal-relative:text;mso-position-vertical-relative:text" o:connectortype="straight">
             <v:stroke endarrow="block"/>
           </v:shape>
         </w:pict>
@@ -1216,7 +1248,7 @@
           <w:noProof/>
         </w:rPr>
         <w:pict>
-          <v:rect id="_x0000_s1032" style="position:absolute;margin-left:-54.15pt;margin-top:51.05pt;width:109.5pt;height:21.75pt;z-index:251664384">
+          <v:rect id="_x0000_s1032" style="position:absolute;margin-left:-54.15pt;margin-top:51.05pt;width:109.5pt;height:21.75pt;z-index:251664384;mso-position-horizontal-relative:text;mso-position-vertical-relative:text">
             <v:textbox style="mso-next-textbox:#_x0000_s1032">
               <w:txbxContent>
                 <w:p>
@@ -1249,7 +1281,7 @@
           <w:noProof/>
         </w:rPr>
         <w:pict>
-          <v:shape id="_x0000_s1063" type="#_x0000_t32" style="position:absolute;margin-left:-3.15pt;margin-top:.05pt;width:0;height:22.5pt;z-index:251694080" o:connectortype="straight">
+          <v:shape id="_x0000_s1063" type="#_x0000_t32" style="position:absolute;margin-left:-3.15pt;margin-top:.05pt;width:0;height:22.5pt;z-index:251694080;mso-position-horizontal-relative:text;mso-position-vertical-relative:text" o:connectortype="straight">
             <v:stroke endarrow="block"/>
           </v:shape>
         </w:pict>
@@ -1259,7 +1291,7 @@
           <w:noProof/>
         </w:rPr>
         <w:pict>
-          <v:rect id="_x0000_s1062" style="position:absolute;margin-left:-54.9pt;margin-top:22.55pt;width:109.5pt;height:21pt;z-index:251693056">
+          <v:rect id="_x0000_s1062" style="position:absolute;margin-left:-54.9pt;margin-top:22.55pt;width:109.5pt;height:21pt;z-index:251693056;mso-position-horizontal-relative:text;mso-position-vertical-relative:text">
             <v:textbox style="mso-next-textbox:#_x0000_s1062">
               <w:txbxContent>
                 <w:p>
@@ -1287,7 +1319,7 @@
 </file>
 
 <file path=word/styles.xml><?xml version="1.0" encoding="utf-8"?>
-<w:styles xmlns:r="http://schemas.openxmlformats.org/officeDocument/2006/relationships" xmlns:w="http://schemas.openxmlformats.org/wordprocessingml/2006/main">
+<w:styles xmlns:mc="http://schemas.openxmlformats.org/markup-compatibility/2006" xmlns:r="http://schemas.openxmlformats.org/officeDocument/2006/relationships" xmlns:w="http://schemas.openxmlformats.org/wordprocessingml/2006/main" xmlns:w14="http://schemas.microsoft.com/office/word/2010/wordml" xmlns:w15="http://schemas.microsoft.com/office/word/2012/wordml" xmlns:w16cid="http://schemas.microsoft.com/office/word/2016/wordml/cid" xmlns:w16se="http://schemas.microsoft.com/office/word/2015/wordml/symex" mc:Ignorable="w14 w15 w16se w16cid">
   <w:docDefaults>
     <w:rPrDefault>
       <w:rPr>
@@ -1303,144 +1335,382 @@
       </w:pPr>
     </w:pPrDefault>
   </w:docDefaults>
-  <w:latentStyles w:defLockedState="0" w:defUIPriority="99" w:defSemiHidden="1" w:defUnhideWhenUsed="1" w:defQFormat="0" w:count="267">
-    <w:lsdException w:name="Normal" w:semiHidden="0" w:uiPriority="0" w:unhideWhenUsed="0" w:qFormat="1"/>
-    <w:lsdException w:name="heading 1" w:semiHidden="0" w:uiPriority="9" w:unhideWhenUsed="0" w:qFormat="1"/>
-    <w:lsdException w:name="heading 2" w:uiPriority="9" w:qFormat="1"/>
-    <w:lsdException w:name="heading 3" w:uiPriority="9" w:qFormat="1"/>
-    <w:lsdException w:name="heading 4" w:uiPriority="9" w:qFormat="1"/>
-    <w:lsdException w:name="heading 5" w:uiPriority="9" w:qFormat="1"/>
-    <w:lsdException w:name="heading 6" w:uiPriority="9" w:qFormat="1"/>
-    <w:lsdException w:name="heading 7" w:uiPriority="9" w:qFormat="1"/>
-    <w:lsdException w:name="heading 8" w:uiPriority="9" w:qFormat="1"/>
-    <w:lsdException w:name="heading 9" w:uiPriority="9" w:qFormat="1"/>
-    <w:lsdException w:name="toc 1" w:uiPriority="39"/>
-    <w:lsdException w:name="toc 2" w:uiPriority="39"/>
-    <w:lsdException w:name="toc 3" w:uiPriority="39"/>
-    <w:lsdException w:name="toc 4" w:uiPriority="39"/>
-    <w:lsdException w:name="toc 5" w:uiPriority="39"/>
-    <w:lsdException w:name="toc 6" w:uiPriority="39"/>
-    <w:lsdException w:name="toc 7" w:uiPriority="39"/>
-    <w:lsdException w:name="toc 8" w:uiPriority="39"/>
-    <w:lsdException w:name="toc 9" w:uiPriority="39"/>
-    <w:lsdException w:name="caption" w:uiPriority="35" w:qFormat="1"/>
-    <w:lsdException w:name="Title" w:semiHidden="0" w:uiPriority="10" w:unhideWhenUsed="0" w:qFormat="1"/>
-    <w:lsdException w:name="Default Paragraph Font" w:uiPriority="1"/>
-    <w:lsdException w:name="Subtitle" w:semiHidden="0" w:uiPriority="11" w:unhideWhenUsed="0" w:qFormat="1"/>
-    <w:lsdException w:name="Strong" w:semiHidden="0" w:uiPriority="22" w:unhideWhenUsed="0" w:qFormat="1"/>
-    <w:lsdException w:name="Emphasis" w:semiHidden="0" w:uiPriority="20" w:unhideWhenUsed="0" w:qFormat="1"/>
-    <w:lsdException w:name="Table Grid" w:semiHidden="0" w:uiPriority="39" w:unhideWhenUsed="0"/>
-    <w:lsdException w:name="Placeholder Text" w:unhideWhenUsed="0"/>
-    <w:lsdException w:name="No Spacing" w:semiHidden="0" w:uiPriority="1" w:unhideWhenUsed="0" w:qFormat="1"/>
-    <w:lsdException w:name="Light Shading" w:semiHidden="0" w:uiPriority="60" w:unhideWhenUsed="0"/>
-    <w:lsdException w:name="Light List" w:semiHidden="0" w:uiPriority="61" w:unhideWhenUsed="0"/>
-    <w:lsdException w:name="Light Grid" w:semiHidden="0" w:uiPriority="62" w:unhideWhenUsed="0"/>
-    <w:lsdException w:name="Medium Shading 1" w:semiHidden="0" w:uiPriority="63" w:unhideWhenUsed="0"/>
-    <w:lsdException w:name="Medium Shading 2" w:semiHidden="0" w:uiPriority="64" w:unhideWhenUsed="0"/>
-    <w:lsdException w:name="Medium List 1" w:semiHidden="0" w:uiPriority="65" w:unhideWhenUsed="0"/>
-    <w:lsdException w:name="Medium List 2" w:semiHidden="0" w:uiPriority="66" w:unhideWhenUsed="0"/>
-    <w:lsdException w:name="Medium Grid 1" w:semiHidden="0" w:uiPriority="67" w:unhideWhenUsed="0"/>
-    <w:lsdException w:name="Medium Grid 2" w:semiHidden="0" w:uiPriority="68" w:unhideWhenUsed="0"/>
-    <w:lsdException w:name="Medium Grid 3" w:semiHidden="0" w:uiPriority="69" w:unhideWhenUsed="0"/>
-    <w:lsdException w:name="Dark List" w:semiHidden="0" w:uiPriority="70" w:unhideWhenUsed="0"/>
-    <w:lsdException w:name="Colorful Shading" w:semiHidden="0" w:uiPriority="71" w:unhideWhenUsed="0"/>
-    <w:lsdException w:name="Colorful List" w:semiHidden="0" w:uiPriority="72" w:unhideWhenUsed="0"/>
-    <w:lsdException w:name="Colorful Grid" w:semiHidden="0" w:uiPriority="73" w:unhideWhenUsed="0"/>
-    <w:lsdException w:name="Light Shading Accent 1" w:semiHidden="0" w:uiPriority="60" w:unhideWhenUsed="0"/>
-    <w:lsdException w:name="Light List Accent 1" w:semiHidden="0" w:uiPriority="61" w:unhideWhenUsed="0"/>
-    <w:lsdException w:name="Light Grid Accent 1" w:semiHidden="0" w:uiPriority="62" w:unhideWhenUsed="0"/>
-    <w:lsdException w:name="Medium Shading 1 Accent 1" w:semiHidden="0" w:uiPriority="63" w:unhideWhenUsed="0"/>
-    <w:lsdException w:name="Medium Shading 2 Accent 1" w:semiHidden="0" w:uiPriority="64" w:unhideWhenUsed="0"/>
-    <w:lsdException w:name="Medium List 1 Accent 1" w:semiHidden="0" w:uiPriority="65" w:unhideWhenUsed="0"/>
-    <w:lsdException w:name="Revision" w:unhideWhenUsed="0"/>
-    <w:lsdException w:name="List Paragraph" w:semiHidden="0" w:uiPriority="34" w:unhideWhenUsed="0" w:qFormat="1"/>
-    <w:lsdException w:name="Quote" w:semiHidden="0" w:uiPriority="29" w:unhideWhenUsed="0" w:qFormat="1"/>
-    <w:lsdException w:name="Intense Quote" w:semiHidden="0" w:uiPriority="30" w:unhideWhenUsed="0" w:qFormat="1"/>
-    <w:lsdException w:name="Medium List 2 Accent 1" w:semiHidden="0" w:uiPriority="66" w:unhideWhenUsed="0"/>
-    <w:lsdException w:name="Medium Grid 1 Accent 1" w:semiHidden="0" w:uiPriority="67" w:unhideWhenUsed="0"/>
-    <w:lsdException w:name="Medium Grid 2 Accent 1" w:semiHidden="0" w:uiPriority="68" w:unhideWhenUsed="0"/>
-    <w:lsdException w:name="Medium Grid 3 Accent 1" w:semiHidden="0" w:uiPriority="69" w:unhideWhenUsed="0"/>
-    <w:lsdException w:name="Dark List Accent 1" w:semiHidden="0" w:uiPriority="70" w:unhideWhenUsed="0"/>
-    <w:lsdException w:name="Colorful Shading Accent 1" w:semiHidden="0" w:uiPriority="71" w:unhideWhenUsed="0"/>
-    <w:lsdException w:name="Colorful List Accent 1" w:semiHidden="0" w:uiPriority="72" w:unhideWhenUsed="0"/>
-    <w:lsdException w:name="Colorful Grid Accent 1" w:semiHidden="0" w:uiPriority="73" w:unhideWhenUsed="0"/>
-    <w:lsdException w:name="Light Shading Accent 2" w:semiHidden="0" w:uiPriority="60" w:unhideWhenUsed="0"/>
-    <w:lsdException w:name="Light List Accent 2" w:semiHidden="0" w:uiPriority="61" w:unhideWhenUsed="0"/>
-    <w:lsdException w:name="Light Grid Accent 2" w:semiHidden="0" w:uiPriority="62" w:unhideWhenUsed="0"/>
-    <w:lsdException w:name="Medium Shading 1 Accent 2" w:semiHidden="0" w:uiPriority="63" w:unhideWhenUsed="0"/>
-    <w:lsdException w:name="Medium Shading 2 Accent 2" w:semiHidden="0" w:uiPriority="64" w:unhideWhenUsed="0"/>
-    <w:lsdException w:name="Medium List 1 Accent 2" w:semiHidden="0" w:uiPriority="65" w:unhideWhenUsed="0"/>
-    <w:lsdException w:name="Medium List 2 Accent 2" w:semiHidden="0" w:uiPriority="66" w:unhideWhenUsed="0"/>
-    <w:lsdException w:name="Medium Grid 1 Accent 2" w:semiHidden="0" w:uiPriority="67" w:unhideWhenUsed="0"/>
-    <w:lsdException w:name="Medium Grid 2 Accent 2" w:semiHidden="0" w:uiPriority="68" w:unhideWhenUsed="0"/>
-    <w:lsdException w:name="Medium Grid 3 Accent 2" w:semiHidden="0" w:uiPriority="69" w:unhideWhenUsed="0"/>
-    <w:lsdException w:name="Dark List Accent 2" w:semiHidden="0" w:uiPriority="70" w:unhideWhenUsed="0"/>
-    <w:lsdException w:name="Colorful Shading Accent 2" w:semiHidden="0" w:uiPriority="71" w:unhideWhenUsed="0"/>
-    <w:lsdException w:name="Colorful List Accent 2" w:semiHidden="0" w:uiPriority="72" w:unhideWhenUsed="0"/>
-    <w:lsdException w:name="Colorful Grid Accent 2" w:semiHidden="0" w:uiPriority="73" w:unhideWhenUsed="0"/>
-    <w:lsdException w:name="Light Shading Accent 3" w:semiHidden="0" w:uiPriority="60" w:unhideWhenUsed="0"/>
-    <w:lsdException w:name="Light List Accent 3" w:semiHidden="0" w:uiPriority="61" w:unhideWhenUsed="0"/>
-    <w:lsdException w:name="Light Grid Accent 3" w:semiHidden="0" w:uiPriority="62" w:unhideWhenUsed="0"/>
-    <w:lsdException w:name="Medium Shading 1 Accent 3" w:semiHidden="0" w:uiPriority="63" w:unhideWhenUsed="0"/>
-    <w:lsdException w:name="Medium Shading 2 Accent 3" w:semiHidden="0" w:uiPriority="64" w:unhideWhenUsed="0"/>
-    <w:lsdException w:name="Medium List 1 Accent 3" w:semiHidden="0" w:uiPriority="65" w:unhideWhenUsed="0"/>
-    <w:lsdException w:name="Medium List 2 Accent 3" w:semiHidden="0" w:uiPriority="66" w:unhideWhenUsed="0"/>
-    <w:lsdException w:name="Medium Grid 1 Accent 3" w:semiHidden="0" w:uiPriority="67" w:unhideWhenUsed="0"/>
-    <w:lsdException w:name="Medium Grid 2 Accent 3" w:semiHidden="0" w:uiPriority="68" w:unhideWhenUsed="0"/>
-    <w:lsdException w:name="Medium Grid 3 Accent 3" w:semiHidden="0" w:uiPriority="69" w:unhideWhenUsed="0"/>
-    <w:lsdException w:name="Dark List Accent 3" w:semiHidden="0" w:uiPriority="70" w:unhideWhenUsed="0"/>
-    <w:lsdException w:name="Colorful Shading Accent 3" w:semiHidden="0" w:uiPriority="71" w:unhideWhenUsed="0"/>
-    <w:lsdException w:name="Colorful List Accent 3" w:semiHidden="0" w:uiPriority="72" w:unhideWhenUsed="0"/>
-    <w:lsdException w:name="Colorful Grid Accent 3" w:semiHidden="0" w:uiPriority="73" w:unhideWhenUsed="0"/>
-    <w:lsdException w:name="Light Shading Accent 4" w:semiHidden="0" w:uiPriority="60" w:unhideWhenUsed="0"/>
-    <w:lsdException w:name="Light List Accent 4" w:semiHidden="0" w:uiPriority="61" w:unhideWhenUsed="0"/>
-    <w:lsdException w:name="Light Grid Accent 4" w:semiHidden="0" w:uiPriority="62" w:unhideWhenUsed="0"/>
-    <w:lsdException w:name="Medium Shading 1 Accent 4" w:semiHidden="0" w:uiPriority="63" w:unhideWhenUsed="0"/>
-    <w:lsdException w:name="Medium Shading 2 Accent 4" w:semiHidden="0" w:uiPriority="64" w:unhideWhenUsed="0"/>
-    <w:lsdException w:name="Medium List 1 Accent 4" w:semiHidden="0" w:uiPriority="65" w:unhideWhenUsed="0"/>
-    <w:lsdException w:name="Medium List 2 Accent 4" w:semiHidden="0" w:uiPriority="66" w:unhideWhenUsed="0"/>
-    <w:lsdException w:name="Medium Grid 1 Accent 4" w:semiHidden="0" w:uiPriority="67" w:unhideWhenUsed="0"/>
-    <w:lsdException w:name="Medium Grid 2 Accent 4" w:semiHidden="0" w:uiPriority="68" w:unhideWhenUsed="0"/>
-    <w:lsdException w:name="Medium Grid 3 Accent 4" w:semiHidden="0" w:uiPriority="69" w:unhideWhenUsed="0"/>
-    <w:lsdException w:name="Dark List Accent 4" w:semiHidden="0" w:uiPriority="70" w:unhideWhenUsed="0"/>
-    <w:lsdException w:name="Colorful Shading Accent 4" w:semiHidden="0" w:uiPriority="71" w:unhideWhenUsed="0"/>
-    <w:lsdException w:name="Colorful List Accent 4" w:semiHidden="0" w:uiPriority="72" w:unhideWhenUsed="0"/>
-    <w:lsdException w:name="Colorful Grid Accent 4" w:semiHidden="0" w:uiPriority="73" w:unhideWhenUsed="0"/>
-    <w:lsdException w:name="Light Shading Accent 5" w:semiHidden="0" w:uiPriority="60" w:unhideWhenUsed="0"/>
-    <w:lsdException w:name="Light List Accent 5" w:semiHidden="0" w:uiPriority="61" w:unhideWhenUsed="0"/>
-    <w:lsdException w:name="Light Grid Accent 5" w:semiHidden="0" w:uiPriority="62" w:unhideWhenUsed="0"/>
-    <w:lsdException w:name="Medium Shading 1 Accent 5" w:semiHidden="0" w:uiPriority="63" w:unhideWhenUsed="0"/>
-    <w:lsdException w:name="Medium Shading 2 Accent 5" w:semiHidden="0" w:uiPriority="64" w:unhideWhenUsed="0"/>
-    <w:lsdException w:name="Medium List 1 Accent 5" w:semiHidden="0" w:uiPriority="65" w:unhideWhenUsed="0"/>
-    <w:lsdException w:name="Medium List 2 Accent 5" w:semiHidden="0" w:uiPriority="66" w:unhideWhenUsed="0"/>
-    <w:lsdException w:name="Medium Grid 1 Accent 5" w:semiHidden="0" w:uiPriority="67" w:unhideWhenUsed="0"/>
-    <w:lsdException w:name="Medium Grid 2 Accent 5" w:semiHidden="0" w:uiPriority="68" w:unhideWhenUsed="0"/>
-    <w:lsdException w:name="Medium Grid 3 Accent 5" w:semiHidden="0" w:uiPriority="69" w:unhideWhenUsed="0"/>
-    <w:lsdException w:name="Dark List Accent 5" w:semiHidden="0" w:uiPriority="70" w:unhideWhenUsed="0"/>
-    <w:lsdException w:name="Colorful Shading Accent 5" w:semiHidden="0" w:uiPriority="71" w:unhideWhenUsed="0"/>
-    <w:lsdException w:name="Colorful List Accent 5" w:semiHidden="0" w:uiPriority="72" w:unhideWhenUsed="0"/>
-    <w:lsdException w:name="Colorful Grid Accent 5" w:semiHidden="0" w:uiPriority="73" w:unhideWhenUsed="0"/>
-    <w:lsdException w:name="Light Shading Accent 6" w:semiHidden="0" w:uiPriority="60" w:unhideWhenUsed="0"/>
-    <w:lsdException w:name="Light List Accent 6" w:semiHidden="0" w:uiPriority="61" w:unhideWhenUsed="0"/>
-    <w:lsdException w:name="Light Grid Accent 6" w:semiHidden="0" w:uiPriority="62" w:unhideWhenUsed="0"/>
-    <w:lsdException w:name="Medium Shading 1 Accent 6" w:semiHidden="0" w:uiPriority="63" w:unhideWhenUsed="0"/>
-    <w:lsdException w:name="Medium Shading 2 Accent 6" w:semiHidden="0" w:uiPriority="64" w:unhideWhenUsed="0"/>
-    <w:lsdException w:name="Medium List 1 Accent 6" w:semiHidden="0" w:uiPriority="65" w:unhideWhenUsed="0"/>
-    <w:lsdException w:name="Medium List 2 Accent 6" w:semiHidden="0" w:uiPriority="66" w:unhideWhenUsed="0"/>
-    <w:lsdException w:name="Medium Grid 1 Accent 6" w:semiHidden="0" w:uiPriority="67" w:unhideWhenUsed="0"/>
-    <w:lsdException w:name="Medium Grid 2 Accent 6" w:semiHidden="0" w:uiPriority="68" w:unhideWhenUsed="0"/>
-    <w:lsdException w:name="Medium Grid 3 Accent 6" w:semiHidden="0" w:uiPriority="69" w:unhideWhenUsed="0"/>
-    <w:lsdException w:name="Dark List Accent 6" w:semiHidden="0" w:uiPriority="70" w:unhideWhenUsed="0"/>
-    <w:lsdException w:name="Colorful Shading Accent 6" w:semiHidden="0" w:uiPriority="71" w:unhideWhenUsed="0"/>
-    <w:lsdException w:name="Colorful List Accent 6" w:semiHidden="0" w:uiPriority="72" w:unhideWhenUsed="0"/>
-    <w:lsdException w:name="Colorful Grid Accent 6" w:semiHidden="0" w:uiPriority="73" w:unhideWhenUsed="0"/>
-    <w:lsdException w:name="Subtle Emphasis" w:semiHidden="0" w:uiPriority="19" w:unhideWhenUsed="0" w:qFormat="1"/>
-    <w:lsdException w:name="Intense Emphasis" w:semiHidden="0" w:uiPriority="21" w:unhideWhenUsed="0" w:qFormat="1"/>
-    <w:lsdException w:name="Subtle Reference" w:semiHidden="0" w:uiPriority="31" w:unhideWhenUsed="0" w:qFormat="1"/>
-    <w:lsdException w:name="Intense Reference" w:semiHidden="0" w:uiPriority="32" w:unhideWhenUsed="0" w:qFormat="1"/>
-    <w:lsdException w:name="Book Title" w:semiHidden="0" w:uiPriority="33" w:unhideWhenUsed="0" w:qFormat="1"/>
-    <w:lsdException w:name="Bibliography" w:uiPriority="37"/>
-    <w:lsdException w:name="TOC Heading" w:uiPriority="39" w:qFormat="1"/>
+  <w:latentStyles w:defLockedState="0" w:defUIPriority="99" w:defSemiHidden="0" w:defUnhideWhenUsed="0" w:defQFormat="0" w:count="375">
+    <w:lsdException w:name="Normal" w:uiPriority="0" w:qFormat="1"/>
+    <w:lsdException w:name="heading 1" w:uiPriority="9" w:qFormat="1"/>
+    <w:lsdException w:name="heading 2" w:semiHidden="1" w:uiPriority="9" w:unhideWhenUsed="1" w:qFormat="1"/>
+    <w:lsdException w:name="heading 3" w:semiHidden="1" w:uiPriority="9" w:unhideWhenUsed="1" w:qFormat="1"/>
+    <w:lsdException w:name="heading 4" w:semiHidden="1" w:uiPriority="9" w:unhideWhenUsed="1" w:qFormat="1"/>
+    <w:lsdException w:name="heading 5" w:semiHidden="1" w:uiPriority="9" w:unhideWhenUsed="1" w:qFormat="1"/>
+    <w:lsdException w:name="heading 6" w:semiHidden="1" w:uiPriority="9" w:unhideWhenUsed="1" w:qFormat="1"/>
+    <w:lsdException w:name="heading 7" w:semiHidden="1" w:uiPriority="9" w:unhideWhenUsed="1" w:qFormat="1"/>
+    <w:lsdException w:name="heading 8" w:semiHidden="1" w:uiPriority="9" w:unhideWhenUsed="1" w:qFormat="1"/>
+    <w:lsdException w:name="heading 9" w:semiHidden="1" w:uiPriority="9" w:unhideWhenUsed="1" w:qFormat="1"/>
+    <w:lsdException w:name="index 1" w:semiHidden="1" w:unhideWhenUsed="1"/>
+    <w:lsdException w:name="index 2" w:semiHidden="1" w:unhideWhenUsed="1"/>
+    <w:lsdException w:name="index 3" w:semiHidden="1" w:unhideWhenUsed="1"/>
+    <w:lsdException w:name="index 4" w:semiHidden="1" w:unhideWhenUsed="1"/>
+    <w:lsdException w:name="index 5" w:semiHidden="1" w:unhideWhenUsed="1"/>
+    <w:lsdException w:name="index 6" w:semiHidden="1" w:unhideWhenUsed="1"/>
+    <w:lsdException w:name="index 7" w:semiHidden="1" w:unhideWhenUsed="1"/>
+    <w:lsdException w:name="index 8" w:semiHidden="1" w:unhideWhenUsed="1"/>
+    <w:lsdException w:name="index 9" w:semiHidden="1" w:unhideWhenUsed="1"/>
+    <w:lsdException w:name="toc 1" w:semiHidden="1" w:uiPriority="39" w:unhideWhenUsed="1"/>
+    <w:lsdException w:name="toc 2" w:semiHidden="1" w:uiPriority="39" w:unhideWhenUsed="1"/>
+    <w:lsdException w:name="toc 3" w:semiHidden="1" w:uiPriority="39" w:unhideWhenUsed="1"/>
+    <w:lsdException w:name="toc 4" w:semiHidden="1" w:uiPriority="39" w:unhideWhenUsed="1"/>
+    <w:lsdException w:name="toc 5" w:semiHidden="1" w:uiPriority="39" w:unhideWhenUsed="1"/>
+    <w:lsdException w:name="toc 6" w:semiHidden="1" w:uiPriority="39" w:unhideWhenUsed="1"/>
+    <w:lsdException w:name="toc 7" w:semiHidden="1" w:uiPriority="39" w:unhideWhenUsed="1"/>
+    <w:lsdException w:name="toc 8" w:semiHidden="1" w:uiPriority="39" w:unhideWhenUsed="1"/>
+    <w:lsdException w:name="toc 9" w:semiHidden="1" w:uiPriority="39" w:unhideWhenUsed="1"/>
+    <w:lsdException w:name="Normal Indent" w:semiHidden="1" w:unhideWhenUsed="1"/>
+    <w:lsdException w:name="footnote text" w:semiHidden="1" w:unhideWhenUsed="1"/>
+    <w:lsdException w:name="annotation text" w:semiHidden="1" w:unhideWhenUsed="1"/>
+    <w:lsdException w:name="header" w:semiHidden="1" w:unhideWhenUsed="1"/>
+    <w:lsdException w:name="footer" w:semiHidden="1" w:unhideWhenUsed="1"/>
+    <w:lsdException w:name="index heading" w:semiHidden="1" w:unhideWhenUsed="1"/>
+    <w:lsdException w:name="caption" w:semiHidden="1" w:uiPriority="35" w:unhideWhenUsed="1" w:qFormat="1"/>
+    <w:lsdException w:name="table of figures" w:semiHidden="1" w:unhideWhenUsed="1"/>
+    <w:lsdException w:name="envelope address" w:semiHidden="1" w:unhideWhenUsed="1"/>
+    <w:lsdException w:name="envelope return" w:semiHidden="1" w:unhideWhenUsed="1"/>
+    <w:lsdException w:name="footnote reference" w:semiHidden="1" w:unhideWhenUsed="1"/>
+    <w:lsdException w:name="annotation reference" w:semiHidden="1" w:unhideWhenUsed="1"/>
+    <w:lsdException w:name="line number" w:semiHidden="1" w:unhideWhenUsed="1"/>
+    <w:lsdException w:name="page number" w:semiHidden="1" w:unhideWhenUsed="1"/>
+    <w:lsdException w:name="endnote reference" w:semiHidden="1" w:unhideWhenUsed="1"/>
+    <w:lsdException w:name="endnote text" w:semiHidden="1" w:unhideWhenUsed="1"/>
+    <w:lsdException w:name="table of authorities" w:semiHidden="1" w:unhideWhenUsed="1"/>
+    <w:lsdException w:name="macro" w:semiHidden="1" w:unhideWhenUsed="1"/>
+    <w:lsdException w:name="toa heading" w:semiHidden="1" w:unhideWhenUsed="1"/>
+    <w:lsdException w:name="List" w:semiHidden="1" w:unhideWhenUsed="1"/>
+    <w:lsdException w:name="List Bullet" w:semiHidden="1" w:unhideWhenUsed="1"/>
+    <w:lsdException w:name="List Number" w:semiHidden="1" w:unhideWhenUsed="1"/>
+    <w:lsdException w:name="List 2" w:semiHidden="1" w:unhideWhenUsed="1"/>
+    <w:lsdException w:name="List 3" w:semiHidden="1" w:unhideWhenUsed="1"/>
+    <w:lsdException w:name="List 4" w:semiHidden="1" w:unhideWhenUsed="1"/>
+    <w:lsdException w:name="List 5" w:semiHidden="1" w:unhideWhenUsed="1"/>
+    <w:lsdException w:name="List Bullet 2" w:semiHidden="1" w:unhideWhenUsed="1"/>
+    <w:lsdException w:name="List Bullet 3" w:semiHidden="1" w:unhideWhenUsed="1"/>
+    <w:lsdException w:name="List Bullet 4" w:semiHidden="1" w:unhideWhenUsed="1"/>
+    <w:lsdException w:name="List Bullet 5" w:semiHidden="1" w:unhideWhenUsed="1"/>
+    <w:lsdException w:name="List Number 2" w:semiHidden="1" w:unhideWhenUsed="1"/>
+    <w:lsdException w:name="List Number 3" w:semiHidden="1" w:unhideWhenUsed="1"/>
+    <w:lsdException w:name="List Number 4" w:semiHidden="1" w:unhideWhenUsed="1"/>
+    <w:lsdException w:name="List Number 5" w:semiHidden="1" w:unhideWhenUsed="1"/>
+    <w:lsdException w:name="Title" w:uiPriority="10" w:qFormat="1"/>
+    <w:lsdException w:name="Closing" w:semiHidden="1" w:unhideWhenUsed="1"/>
+    <w:lsdException w:name="Signature" w:semiHidden="1" w:unhideWhenUsed="1"/>
+    <w:lsdException w:name="Default Paragraph Font" w:semiHidden="1" w:uiPriority="1" w:unhideWhenUsed="1"/>
+    <w:lsdException w:name="Body Text" w:semiHidden="1" w:unhideWhenUsed="1"/>
+    <w:lsdException w:name="Body Text Indent" w:semiHidden="1" w:unhideWhenUsed="1"/>
+    <w:lsdException w:name="List Continue" w:semiHidden="1" w:unhideWhenUsed="1"/>
+    <w:lsdException w:name="List Continue 2" w:semiHidden="1" w:unhideWhenUsed="1"/>
+    <w:lsdException w:name="List Continue 3" w:semiHidden="1" w:unhideWhenUsed="1"/>
+    <w:lsdException w:name="List Continue 4" w:semiHidden="1" w:unhideWhenUsed="1"/>
+    <w:lsdException w:name="List Continue 5" w:semiHidden="1" w:unhideWhenUsed="1"/>
+    <w:lsdException w:name="Message Header" w:semiHidden="1" w:unhideWhenUsed="1"/>
+    <w:lsdException w:name="Subtitle" w:uiPriority="11" w:qFormat="1"/>
+    <w:lsdException w:name="Salutation" w:semiHidden="1" w:unhideWhenUsed="1"/>
+    <w:lsdException w:name="Date" w:semiHidden="1" w:unhideWhenUsed="1"/>
+    <w:lsdException w:name="Body Text First Indent" w:semiHidden="1" w:unhideWhenUsed="1"/>
+    <w:lsdException w:name="Body Text First Indent 2" w:semiHidden="1" w:unhideWhenUsed="1"/>
+    <w:lsdException w:name="Note Heading" w:semiHidden="1" w:unhideWhenUsed="1"/>
+    <w:lsdException w:name="Body Text 2" w:semiHidden="1" w:unhideWhenUsed="1"/>
+    <w:lsdException w:name="Body Text 3" w:semiHidden="1" w:unhideWhenUsed="1"/>
+    <w:lsdException w:name="Body Text Indent 2" w:semiHidden="1" w:unhideWhenUsed="1"/>
+    <w:lsdException w:name="Body Text Indent 3" w:semiHidden="1" w:unhideWhenUsed="1"/>
+    <w:lsdException w:name="Block Text" w:semiHidden="1" w:unhideWhenUsed="1"/>
+    <w:lsdException w:name="Hyperlink" w:semiHidden="1" w:unhideWhenUsed="1"/>
+    <w:lsdException w:name="FollowedHyperlink" w:semiHidden="1" w:unhideWhenUsed="1"/>
+    <w:lsdException w:name="Strong" w:uiPriority="22" w:qFormat="1"/>
+    <w:lsdException w:name="Emphasis" w:uiPriority="20" w:qFormat="1"/>
+    <w:lsdException w:name="Document Map" w:semiHidden="1" w:unhideWhenUsed="1"/>
+    <w:lsdException w:name="Plain Text" w:semiHidden="1" w:unhideWhenUsed="1"/>
+    <w:lsdException w:name="E-mail Signature" w:semiHidden="1" w:unhideWhenUsed="1"/>
+    <w:lsdException w:name="HTML Top of Form" w:semiHidden="1" w:unhideWhenUsed="1"/>
+    <w:lsdException w:name="HTML Bottom of Form" w:semiHidden="1" w:unhideWhenUsed="1"/>
+    <w:lsdException w:name="Normal (Web)" w:semiHidden="1" w:unhideWhenUsed="1"/>
+    <w:lsdException w:name="HTML Acronym" w:semiHidden="1" w:unhideWhenUsed="1"/>
+    <w:lsdException w:name="HTML Address" w:semiHidden="1" w:unhideWhenUsed="1"/>
+    <w:lsdException w:name="HTML Cite" w:semiHidden="1" w:unhideWhenUsed="1"/>
+    <w:lsdException w:name="HTML Code" w:semiHidden="1" w:unhideWhenUsed="1"/>
+    <w:lsdException w:name="HTML Definition" w:semiHidden="1" w:unhideWhenUsed="1"/>
+    <w:lsdException w:name="HTML Keyboard" w:semiHidden="1" w:unhideWhenUsed="1"/>
+    <w:lsdException w:name="HTML Preformatted" w:semiHidden="1" w:unhideWhenUsed="1"/>
+    <w:lsdException w:name="HTML Sample" w:semiHidden="1" w:unhideWhenUsed="1"/>
+    <w:lsdException w:name="HTML Typewriter" w:semiHidden="1" w:unhideWhenUsed="1"/>
+    <w:lsdException w:name="HTML Variable" w:semiHidden="1" w:unhideWhenUsed="1"/>
+    <w:lsdException w:name="Normal Table" w:semiHidden="1" w:unhideWhenUsed="1"/>
+    <w:lsdException w:name="annotation subject" w:semiHidden="1" w:unhideWhenUsed="1"/>
+    <w:lsdException w:name="No List" w:semiHidden="1" w:unhideWhenUsed="1"/>
+    <w:lsdException w:name="Outline List 1" w:semiHidden="1" w:unhideWhenUsed="1"/>
+    <w:lsdException w:name="Outline List 2" w:semiHidden="1" w:unhideWhenUsed="1"/>
+    <w:lsdException w:name="Outline List 3" w:semiHidden="1" w:unhideWhenUsed="1"/>
+    <w:lsdException w:name="Table Simple 1" w:semiHidden="1" w:unhideWhenUsed="1"/>
+    <w:lsdException w:name="Table Simple 2" w:semiHidden="1" w:unhideWhenUsed="1"/>
+    <w:lsdException w:name="Table Simple 3" w:semiHidden="1" w:unhideWhenUsed="1"/>
+    <w:lsdException w:name="Table Classic 1" w:semiHidden="1" w:unhideWhenUsed="1"/>
+    <w:lsdException w:name="Table Classic 2" w:semiHidden="1" w:unhideWhenUsed="1"/>
+    <w:lsdException w:name="Table Classic 3" w:semiHidden="1" w:unhideWhenUsed="1"/>
+    <w:lsdException w:name="Table Classic 4" w:semiHidden="1" w:unhideWhenUsed="1"/>
+    <w:lsdException w:name="Table Colorful 1" w:semiHidden="1" w:unhideWhenUsed="1"/>
+    <w:lsdException w:name="Table Colorful 2" w:semiHidden="1" w:unhideWhenUsed="1"/>
+    <w:lsdException w:name="Table Colorful 3" w:semiHidden="1" w:unhideWhenUsed="1"/>
+    <w:lsdException w:name="Table Columns 1" w:semiHidden="1" w:unhideWhenUsed="1"/>
+    <w:lsdException w:name="Table Columns 2" w:semiHidden="1" w:unhideWhenUsed="1"/>
+    <w:lsdException w:name="Table Columns 3" w:semiHidden="1" w:unhideWhenUsed="1"/>
+    <w:lsdException w:name="Table Columns 4" w:semiHidden="1" w:unhideWhenUsed="1"/>
+    <w:lsdException w:name="Table Columns 5" w:semiHidden="1" w:unhideWhenUsed="1"/>
+    <w:lsdException w:name="Table Grid 1" w:semiHidden="1" w:unhideWhenUsed="1"/>
+    <w:lsdException w:name="Table Grid 2" w:semiHidden="1" w:unhideWhenUsed="1"/>
+    <w:lsdException w:name="Table Grid 3" w:semiHidden="1" w:unhideWhenUsed="1"/>
+    <w:lsdException w:name="Table Grid 4" w:semiHidden="1" w:unhideWhenUsed="1"/>
+    <w:lsdException w:name="Table Grid 5" w:semiHidden="1" w:unhideWhenUsed="1"/>
+    <w:lsdException w:name="Table Grid 6" w:semiHidden="1" w:unhideWhenUsed="1"/>
+    <w:lsdException w:name="Table Grid 7" w:semiHidden="1" w:unhideWhenUsed="1"/>
+    <w:lsdException w:name="Table Grid 8" w:semiHidden="1" w:unhideWhenUsed="1"/>
+    <w:lsdException w:name="Table List 1" w:semiHidden="1" w:unhideWhenUsed="1"/>
+    <w:lsdException w:name="Table List 2" w:semiHidden="1" w:unhideWhenUsed="1"/>
+    <w:lsdException w:name="Table List 3" w:semiHidden="1" w:unhideWhenUsed="1"/>
+    <w:lsdException w:name="Table List 4" w:semiHidden="1" w:unhideWhenUsed="1"/>
+    <w:lsdException w:name="Table List 5" w:semiHidden="1" w:unhideWhenUsed="1"/>
+    <w:lsdException w:name="Table List 6" w:semiHidden="1" w:unhideWhenUsed="1"/>
+    <w:lsdException w:name="Table List 7" w:semiHidden="1" w:unhideWhenUsed="1"/>
+    <w:lsdException w:name="Table List 8" w:semiHidden="1" w:unhideWhenUsed="1"/>
+    <w:lsdException w:name="Table 3D effects 1" w:semiHidden="1" w:unhideWhenUsed="1"/>
+    <w:lsdException w:name="Table 3D effects 2" w:semiHidden="1" w:unhideWhenUsed="1"/>
+    <w:lsdException w:name="Table 3D effects 3" w:semiHidden="1" w:unhideWhenUsed="1"/>
+    <w:lsdException w:name="Table Contemporary" w:semiHidden="1" w:unhideWhenUsed="1"/>
+    <w:lsdException w:name="Table Elegant" w:semiHidden="1" w:unhideWhenUsed="1"/>
+    <w:lsdException w:name="Table Professional" w:semiHidden="1" w:unhideWhenUsed="1"/>
+    <w:lsdException w:name="Table Subtle 1" w:semiHidden="1" w:unhideWhenUsed="1"/>
+    <w:lsdException w:name="Table Subtle 2" w:semiHidden="1" w:unhideWhenUsed="1"/>
+    <w:lsdException w:name="Table Web 1" w:semiHidden="1" w:unhideWhenUsed="1"/>
+    <w:lsdException w:name="Table Web 2" w:semiHidden="1" w:unhideWhenUsed="1"/>
+    <w:lsdException w:name="Table Web 3" w:semiHidden="1" w:unhideWhenUsed="1"/>
+    <w:lsdException w:name="Balloon Text" w:semiHidden="1" w:unhideWhenUsed="1"/>
+    <w:lsdException w:name="Table Grid" w:semiHidden="1" w:uiPriority="39" w:unhideWhenUsed="1"/>
+    <w:lsdException w:name="Table Theme" w:semiHidden="1" w:unhideWhenUsed="1"/>
+    <w:lsdException w:name="Placeholder Text" w:semiHidden="1"/>
+    <w:lsdException w:name="No Spacing" w:uiPriority="1" w:qFormat="1"/>
+    <w:lsdException w:name="Light Shading" w:uiPriority="60"/>
+    <w:lsdException w:name="Light List" w:uiPriority="61"/>
+    <w:lsdException w:name="Light Grid" w:uiPriority="62"/>
+    <w:lsdException w:name="Medium Shading 1" w:uiPriority="63"/>
+    <w:lsdException w:name="Medium Shading 2" w:uiPriority="64"/>
+    <w:lsdException w:name="Medium List 1" w:uiPriority="65"/>
+    <w:lsdException w:name="Medium List 2" w:uiPriority="66"/>
+    <w:lsdException w:name="Medium Grid 1" w:uiPriority="67"/>
+    <w:lsdException w:name="Medium Grid 2" w:uiPriority="68"/>
+    <w:lsdException w:name="Medium Grid 3" w:uiPriority="69"/>
+    <w:lsdException w:name="Dark List" w:uiPriority="70"/>
+    <w:lsdException w:name="Colorful Shading" w:uiPriority="71"/>
+    <w:lsdException w:name="Colorful List" w:uiPriority="72"/>
+    <w:lsdException w:name="Colorful Grid" w:uiPriority="73"/>
+    <w:lsdException w:name="Light Shading Accent 1" w:uiPriority="60"/>
+    <w:lsdException w:name="Light List Accent 1" w:uiPriority="61"/>
+    <w:lsdException w:name="Light Grid Accent 1" w:uiPriority="62"/>
+    <w:lsdException w:name="Medium Shading 1 Accent 1" w:uiPriority="63"/>
+    <w:lsdException w:name="Medium Shading 2 Accent 1" w:uiPriority="64"/>
+    <w:lsdException w:name="Medium List 1 Accent 1" w:uiPriority="65"/>
+    <w:lsdException w:name="Revision" w:semiHidden="1"/>
+    <w:lsdException w:name="List Paragraph" w:uiPriority="34" w:qFormat="1"/>
+    <w:lsdException w:name="Quote" w:uiPriority="29" w:qFormat="1"/>
+    <w:lsdException w:name="Intense Quote" w:uiPriority="30" w:qFormat="1"/>
+    <w:lsdException w:name="Medium List 2 Accent 1" w:uiPriority="66"/>
+    <w:lsdException w:name="Medium Grid 1 Accent 1" w:uiPriority="67"/>
+    <w:lsdException w:name="Medium Grid 2 Accent 1" w:uiPriority="68"/>
+    <w:lsdException w:name="Medium Grid 3 Accent 1" w:uiPriority="69"/>
+    <w:lsdException w:name="Dark List Accent 1" w:uiPriority="70"/>
+    <w:lsdException w:name="Colorful Shading Accent 1" w:uiPriority="71"/>
+    <w:lsdException w:name="Colorful List Accent 1" w:uiPriority="72"/>
+    <w:lsdException w:name="Colorful Grid Accent 1" w:uiPriority="73"/>
+    <w:lsdException w:name="Light Shading Accent 2" w:uiPriority="60"/>
+    <w:lsdException w:name="Light List Accent 2" w:uiPriority="61"/>
+    <w:lsdException w:name="Light Grid Accent 2" w:uiPriority="62"/>
+    <w:lsdException w:name="Medium Shading 1 Accent 2" w:uiPriority="63"/>
+    <w:lsdException w:name="Medium Shading 2 Accent 2" w:uiPriority="64"/>
+    <w:lsdException w:name="Medium List 1 Accent 2" w:uiPriority="65"/>
+    <w:lsdException w:name="Medium List 2 Accent 2" w:uiPriority="66"/>
+    <w:lsdException w:name="Medium Grid 1 Accent 2" w:uiPriority="67"/>
+    <w:lsdException w:name="Medium Grid 2 Accent 2" w:uiPriority="68"/>
+    <w:lsdException w:name="Medium Grid 3 Accent 2" w:uiPriority="69"/>
+    <w:lsdException w:name="Dark List Accent 2" w:uiPriority="70"/>
+    <w:lsdException w:name="Colorful Shading Accent 2" w:uiPriority="71"/>
+    <w:lsdException w:name="Colorful List Accent 2" w:uiPriority="72"/>
+    <w:lsdException w:name="Colorful Grid Accent 2" w:uiPriority="73"/>
+    <w:lsdException w:name="Light Shading Accent 3" w:uiPriority="60"/>
+    <w:lsdException w:name="Light List Accent 3" w:uiPriority="61"/>
+    <w:lsdException w:name="Light Grid Accent 3" w:uiPriority="62"/>
+    <w:lsdException w:name="Medium Shading 1 Accent 3" w:uiPriority="63"/>
+    <w:lsdException w:name="Medium Shading 2 Accent 3" w:uiPriority="64"/>
+    <w:lsdException w:name="Medium List 1 Accent 3" w:uiPriority="65"/>
+    <w:lsdException w:name="Medium List 2 Accent 3" w:uiPriority="66"/>
+    <w:lsdException w:name="Medium Grid 1 Accent 3" w:uiPriority="67"/>
+    <w:lsdException w:name="Medium Grid 2 Accent 3" w:uiPriority="68"/>
+    <w:lsdException w:name="Medium Grid 3 Accent 3" w:uiPriority="69"/>
+    <w:lsdException w:name="Dark List Accent 3" w:uiPriority="70"/>
+    <w:lsdException w:name="Colorful Shading Accent 3" w:uiPriority="71"/>
+    <w:lsdException w:name="Colorful List Accent 3" w:uiPriority="72"/>
+    <w:lsdException w:name="Colorful Grid Accent 3" w:uiPriority="73"/>
+    <w:lsdException w:name="Light Shading Accent 4" w:uiPriority="60"/>
+    <w:lsdException w:name="Light List Accent 4" w:uiPriority="61"/>
+    <w:lsdException w:name="Light Grid Accent 4" w:uiPriority="62"/>
+    <w:lsdException w:name="Medium Shading 1 Accent 4" w:uiPriority="63"/>
+    <w:lsdException w:name="Medium Shading 2 Accent 4" w:uiPriority="64"/>
+    <w:lsdException w:name="Medium List 1 Accent 4" w:uiPriority="65"/>
+    <w:lsdException w:name="Medium List 2 Accent 4" w:uiPriority="66"/>
+    <w:lsdException w:name="Medium Grid 1 Accent 4" w:uiPriority="67"/>
+    <w:lsdException w:name="Medium Grid 2 Accent 4" w:uiPriority="68"/>
+    <w:lsdException w:name="Medium Grid 3 Accent 4" w:uiPriority="69"/>
+    <w:lsdException w:name="Dark List Accent 4" w:uiPriority="70"/>
+    <w:lsdException w:name="Colorful Shading Accent 4" w:uiPriority="71"/>
+    <w:lsdException w:name="Colorful List Accent 4" w:uiPriority="72"/>
+    <w:lsdException w:name="Colorful Grid Accent 4" w:uiPriority="73"/>
+    <w:lsdException w:name="Light Shading Accent 5" w:uiPriority="60"/>
+    <w:lsdException w:name="Light List Accent 5" w:uiPriority="61"/>
+    <w:lsdException w:name="Light Grid Accent 5" w:uiPriority="62"/>
+    <w:lsdException w:name="Medium Shading 1 Accent 5" w:uiPriority="63"/>
+    <w:lsdException w:name="Medium Shading 2 Accent 5" w:uiPriority="64"/>
+    <w:lsdException w:name="Medium List 1 Accent 5" w:uiPriority="65"/>
+    <w:lsdException w:name="Medium List 2 Accent 5" w:uiPriority="66"/>
+    <w:lsdException w:name="Medium Grid 1 Accent 5" w:uiPriority="67"/>
+    <w:lsdException w:name="Medium Grid 2 Accent 5" w:uiPriority="68"/>
+    <w:lsdException w:name="Medium Grid 3 Accent 5" w:uiPriority="69"/>
+    <w:lsdException w:name="Dark List Accent 5" w:uiPriority="70"/>
+    <w:lsdException w:name="Colorful Shading Accent 5" w:uiPriority="71"/>
+    <w:lsdException w:name="Colorful List Accent 5" w:uiPriority="72"/>
+    <w:lsdException w:name="Colorful Grid Accent 5" w:uiPriority="73"/>
+    <w:lsdException w:name="Light Shading Accent 6" w:uiPriority="60"/>
+    <w:lsdException w:name="Light List Accent 6" w:uiPriority="61"/>
+    <w:lsdException w:name="Light Grid Accent 6" w:uiPriority="62"/>
+    <w:lsdException w:name="Medium Shading 1 Accent 6" w:uiPriority="63"/>
+    <w:lsdException w:name="Medium Shading 2 Accent 6" w:uiPriority="64"/>
+    <w:lsdException w:name="Medium List 1 Accent 6" w:uiPriority="65"/>
+    <w:lsdException w:name="Medium List 2 Accent 6" w:uiPriority="66"/>
+    <w:lsdException w:name="Medium Grid 1 Accent 6" w:uiPriority="67"/>
+    <w:lsdException w:name="Medium Grid 2 Accent 6" w:uiPriority="68"/>
+    <w:lsdException w:name="Medium Grid 3 Accent 6" w:uiPriority="69"/>
+    <w:lsdException w:name="Dark List Accent 6" w:uiPriority="70"/>
+    <w:lsdException w:name="Colorful Shading Accent 6" w:uiPriority="71"/>
+    <w:lsdException w:name="Colorful List Accent 6" w:uiPriority="72"/>
+    <w:lsdException w:name="Colorful Grid Accent 6" w:uiPriority="73"/>
+    <w:lsdException w:name="Subtle Emphasis" w:uiPriority="19" w:qFormat="1"/>
+    <w:lsdException w:name="Intense Emphasis" w:uiPriority="21" w:qFormat="1"/>
+    <w:lsdException w:name="Subtle Reference" w:uiPriority="31" w:qFormat="1"/>
+    <w:lsdException w:name="Intense Reference" w:uiPriority="32" w:qFormat="1"/>
+    <w:lsdException w:name="Book Title" w:uiPriority="33" w:qFormat="1"/>
+    <w:lsdException w:name="Bibliography" w:semiHidden="1" w:uiPriority="37" w:unhideWhenUsed="1"/>
+    <w:lsdException w:name="TOC Heading" w:semiHidden="1" w:uiPriority="39" w:unhideWhenUsed="1" w:qFormat="1"/>
+    <w:lsdException w:name="Plain Table 1" w:uiPriority="41"/>
+    <w:lsdException w:name="Plain Table 2" w:uiPriority="42"/>
+    <w:lsdException w:name="Plain Table 3" w:uiPriority="43"/>
+    <w:lsdException w:name="Plain Table 4" w:uiPriority="44"/>
+    <w:lsdException w:name="Plain Table 5" w:uiPriority="45"/>
+    <w:lsdException w:name="Grid Table Light" w:uiPriority="40"/>
+    <w:lsdException w:name="Grid Table 1 Light" w:uiPriority="46"/>
+    <w:lsdException w:name="Grid Table 2" w:uiPriority="47"/>
+    <w:lsdException w:name="Grid Table 3" w:uiPriority="48"/>
+    <w:lsdException w:name="Grid Table 4" w:uiPriority="49"/>
+    <w:lsdException w:name="Grid Table 5 Dark" w:uiPriority="50"/>
+    <w:lsdException w:name="Grid Table 6 Colorful" w:uiPriority="51"/>
+    <w:lsdException w:name="Grid Table 7 Colorful" w:uiPriority="52"/>
+    <w:lsdException w:name="Grid Table 1 Light Accent 1" w:uiPriority="46"/>
+    <w:lsdException w:name="Grid Table 2 Accent 1" w:uiPriority="47"/>
+    <w:lsdException w:name="Grid Table 3 Accent 1" w:uiPriority="48"/>
+    <w:lsdException w:name="Grid Table 4 Accent 1" w:uiPriority="49"/>
+    <w:lsdException w:name="Grid Table 5 Dark Accent 1" w:uiPriority="50"/>
+    <w:lsdException w:name="Grid Table 6 Colorful Accent 1" w:uiPriority="51"/>
+    <w:lsdException w:name="Grid Table 7 Colorful Accent 1" w:uiPriority="52"/>
+    <w:lsdException w:name="Grid Table 1 Light Accent 2" w:uiPriority="46"/>
+    <w:lsdException w:name="Grid Table 2 Accent 2" w:uiPriority="47"/>
+    <w:lsdException w:name="Grid Table 3 Accent 2" w:uiPriority="48"/>
+    <w:lsdException w:name="Grid Table 4 Accent 2" w:uiPriority="49"/>
+    <w:lsdException w:name="Grid Table 5 Dark Accent 2" w:uiPriority="50"/>
+    <w:lsdException w:name="Grid Table 6 Colorful Accent 2" w:uiPriority="51"/>
+    <w:lsdException w:name="Grid Table 7 Colorful Accent 2" w:uiPriority="52"/>
+    <w:lsdException w:name="Grid Table 1 Light Accent 3" w:uiPriority="46"/>
+    <w:lsdException w:name="Grid Table 2 Accent 3" w:uiPriority="47"/>
+    <w:lsdException w:name="Grid Table 3 Accent 3" w:uiPriority="48"/>
+    <w:lsdException w:name="Grid Table 4 Accent 3" w:uiPriority="49"/>
+    <w:lsdException w:name="Grid Table 5 Dark Accent 3" w:uiPriority="50"/>
+    <w:lsdException w:name="Grid Table 6 Colorful Accent 3" w:uiPriority="51"/>
+    <w:lsdException w:name="Grid Table 7 Colorful Accent 3" w:uiPriority="52"/>
+    <w:lsdException w:name="Grid Table 1 Light Accent 4" w:uiPriority="46"/>
+    <w:lsdException w:name="Grid Table 2 Accent 4" w:uiPriority="47"/>
+    <w:lsdException w:name="Grid Table 3 Accent 4" w:uiPriority="48"/>
+    <w:lsdException w:name="Grid Table 4 Accent 4" w:uiPriority="49"/>
+    <w:lsdException w:name="Grid Table 5 Dark Accent 4" w:uiPriority="50"/>
+    <w:lsdException w:name="Grid Table 6 Colorful Accent 4" w:uiPriority="51"/>
+    <w:lsdException w:name="Grid Table 7 Colorful Accent 4" w:uiPriority="52"/>
+    <w:lsdException w:name="Grid Table 1 Light Accent 5" w:uiPriority="46"/>
+    <w:lsdException w:name="Grid Table 2 Accent 5" w:uiPriority="47"/>
+    <w:lsdException w:name="Grid Table 3 Accent 5" w:uiPriority="48"/>
+    <w:lsdException w:name="Grid Table 4 Accent 5" w:uiPriority="49"/>
+    <w:lsdException w:name="Grid Table 5 Dark Accent 5" w:uiPriority="50"/>
+    <w:lsdException w:name="Grid Table 6 Colorful Accent 5" w:uiPriority="51"/>
+    <w:lsdException w:name="Grid Table 7 Colorful Accent 5" w:uiPriority="52"/>
+    <w:lsdException w:name="Grid Table 1 Light Accent 6" w:uiPriority="46"/>
+    <w:lsdException w:name="Grid Table 2 Accent 6" w:uiPriority="47"/>
+    <w:lsdException w:name="Grid Table 3 Accent 6" w:uiPriority="48"/>
+    <w:lsdException w:name="Grid Table 4 Accent 6" w:uiPriority="49"/>
+    <w:lsdException w:name="Grid Table 5 Dark Accent 6" w:uiPriority="50"/>
+    <w:lsdException w:name="Grid Table 6 Colorful Accent 6" w:uiPriority="51"/>
+    <w:lsdException w:name="Grid Table 7 Colorful Accent 6" w:uiPriority="52"/>
+    <w:lsdException w:name="List Table 1 Light" w:uiPriority="46"/>
+    <w:lsdException w:name="List Table 2" w:uiPriority="47"/>
+    <w:lsdException w:name="List Table 3" w:uiPriority="48"/>
+    <w:lsdException w:name="List Table 4" w:uiPriority="49"/>
+    <w:lsdException w:name="List Table 5 Dark" w:uiPriority="50"/>
+    <w:lsdException w:name="List Table 6 Colorful" w:uiPriority="51"/>
+    <w:lsdException w:name="List Table 7 Colorful" w:uiPriority="52"/>
+    <w:lsdException w:name="List Table 1 Light Accent 1" w:uiPriority="46"/>
+    <w:lsdException w:name="List Table 2 Accent 1" w:uiPriority="47"/>
+    <w:lsdException w:name="List Table 3 Accent 1" w:uiPriority="48"/>
+    <w:lsdException w:name="List Table 4 Accent 1" w:uiPriority="49"/>
+    <w:lsdException w:name="List Table 5 Dark Accent 1" w:uiPriority="50"/>
+    <w:lsdException w:name="List Table 6 Colorful Accent 1" w:uiPriority="51"/>
+    <w:lsdException w:name="List Table 7 Colorful Accent 1" w:uiPriority="52"/>
+    <w:lsdException w:name="List Table 1 Light Accent 2" w:uiPriority="46"/>
+    <w:lsdException w:name="List Table 2 Accent 2" w:uiPriority="47"/>
+    <w:lsdException w:name="List Table 3 Accent 2" w:uiPriority="48"/>
+    <w:lsdException w:name="List Table 4 Accent 2" w:uiPriority="49"/>
+    <w:lsdException w:name="List Table 5 Dark Accent 2" w:uiPriority="50"/>
+    <w:lsdException w:name="List Table 6 Colorful Accent 2" w:uiPriority="51"/>
+    <w:lsdException w:name="List Table 7 Colorful Accent 2" w:uiPriority="52"/>
+    <w:lsdException w:name="List Table 1 Light Accent 3" w:uiPriority="46"/>
+    <w:lsdException w:name="List Table 2 Accent 3" w:uiPriority="47"/>
+    <w:lsdException w:name="List Table 3 Accent 3" w:uiPriority="48"/>
+    <w:lsdException w:name="List Table 4 Accent 3" w:uiPriority="49"/>
+    <w:lsdException w:name="List Table 5 Dark Accent 3" w:uiPriority="50"/>
+    <w:lsdException w:name="List Table 6 Colorful Accent 3" w:uiPriority="51"/>
+    <w:lsdException w:name="List Table 7 Colorful Accent 3" w:uiPriority="52"/>
+    <w:lsdException w:name="List Table 1 Light Accent 4" w:uiPriority="46"/>
+    <w:lsdException w:name="List Table 2 Accent 4" w:uiPriority="47"/>
+    <w:lsdException w:name="List Table 3 Accent 4" w:uiPriority="48"/>
+    <w:lsdException w:name="List Table 4 Accent 4" w:uiPriority="49"/>
+    <w:lsdException w:name="List Table 5 Dark Accent 4" w:uiPriority="50"/>
+    <w:lsdException w:name="List Table 6 Colorful Accent 4" w:uiPriority="51"/>
+    <w:lsdException w:name="List Table 7 Colorful Accent 4" w:uiPriority="52"/>
+    <w:lsdException w:name="List Table 1 Light Accent 5" w:uiPriority="46"/>
+    <w:lsdException w:name="List Table 2 Accent 5" w:uiPriority="47"/>
+    <w:lsdException w:name="List Table 3 Accent 5" w:uiPriority="48"/>
+    <w:lsdException w:name="List Table 4 Accent 5" w:uiPriority="49"/>
+    <w:lsdException w:name="List Table 5 Dark Accent 5" w:uiPriority="50"/>
+    <w:lsdException w:name="List Table 6 Colorful Accent 5" w:uiPriority="51"/>
+    <w:lsdException w:name="List Table 7 Colorful Accent 5" w:uiPriority="52"/>
+    <w:lsdException w:name="List Table 1 Light Accent 6" w:uiPriority="46"/>
+    <w:lsdException w:name="List Table 2 Accent 6" w:uiPriority="47"/>
+    <w:lsdException w:name="List Table 3 Accent 6" w:uiPriority="48"/>
+    <w:lsdException w:name="List Table 4 Accent 6" w:uiPriority="49"/>
+    <w:lsdException w:name="List Table 5 Dark Accent 6" w:uiPriority="50"/>
+    <w:lsdException w:name="List Table 6 Colorful Accent 6" w:uiPriority="51"/>
+    <w:lsdException w:name="List Table 7 Colorful Accent 6" w:uiPriority="52"/>
+    <w:lsdException w:name="Mention" w:semiHidden="1" w:unhideWhenUsed="1"/>
+    <w:lsdException w:name="Smart Hyperlink" w:semiHidden="1" w:unhideWhenUsed="1"/>
+    <w:lsdException w:name="Hashtag" w:semiHidden="1" w:unhideWhenUsed="1"/>
+    <w:lsdException w:name="Unresolved Mention" w:semiHidden="1" w:unhideWhenUsed="1"/>
   </w:latentStyles>
   <w:style w:type="paragraph" w:default="1" w:styleId="Normal">
     <w:name w:val="Normal"/>
@@ -1458,7 +1728,6 @@
     <w:uiPriority w:val="99"/>
     <w:semiHidden/>
     <w:unhideWhenUsed/>
-    <w:qFormat/>
     <w:tblPr>
       <w:tblInd w:w="0" w:type="dxa"/>
       <w:tblCellMar>
@@ -1733,7 +2002,7 @@
   <a:extraClrSchemeLst/>
   <a:extLst>
     <a:ext uri="{05A4C25C-085E-4340-85A3-A5531E510DB2}">
-      <thm15:themeFamily xmlns:thm15="http://schemas.microsoft.com/office/thememl/2012/main" xmlns="" name="Office Theme" id="{62F939B6-93AF-4DB8-9C6B-D6C7DFDC589F}" vid="{4A3C46E8-61CC-4603-A589-7422A47A8E4A}"/>
+      <thm15:themeFamily xmlns:thm15="http://schemas.microsoft.com/office/thememl/2012/main" name="Office Theme" id="{62F939B6-93AF-4DB8-9C6B-D6C7DFDC589F}" vid="{4A3C46E8-61CC-4603-A589-7422A47A8E4A}"/>
     </a:ext>
   </a:extLst>
 </a:theme>

--- a/ProseAdminAPINew/ProseAdminModule_Architecture.docx
+++ b/ProseAdminAPINew/ProseAdminModule_Architecture.docx
@@ -3,12 +3,6 @@
 <w:document xmlns:wpc="http://schemas.microsoft.com/office/word/2010/wordprocessingCanvas" xmlns:cx="http://schemas.microsoft.com/office/drawing/2014/chartex" xmlns:cx1="http://schemas.microsoft.com/office/drawing/2015/9/8/chartex" xmlns:cx2="http://schemas.microsoft.com/office/drawing/2015/10/21/chartex" xmlns:cx3="http://schemas.microsoft.com/office/drawing/2016/5/9/chartex" xmlns:cx4="http://schemas.microsoft.com/office/drawing/2016/5/10/chartex" xmlns:cx5="http://schemas.microsoft.com/office/drawing/2016/5/11/chartex" xmlns:cx6="http://schemas.microsoft.com/office/drawing/2016/5/12/chartex" xmlns:cx7="http://schemas.microsoft.com/office/drawing/2016/5/13/chartex" xmlns:cx8="http://schemas.microsoft.com/office/drawing/2016/5/14/chartex" xmlns:mc="http://schemas.openxmlformats.org/markup-compatibility/2006" xmlns:aink="http://schemas.microsoft.com/office/drawing/2016/ink" xmlns:am3d="http://schemas.microsoft.com/office/drawing/2017/model3d" xmlns:o="urn:schemas-microsoft-com:office:office" xmlns:r="http://schemas.openxmlformats.org/officeDocument/2006/relationships" xmlns:m="http://schemas.openxmlformats.org/officeDocument/2006/math" xmlns:v="urn:schemas-microsoft-com:vml" xmlns:wp14="http://schemas.microsoft.com/office/word/2010/wordprocessingDrawing" xmlns:wp="http://schemas.openxmlformats.org/drawingml/2006/wordprocessingDrawing" xmlns:w10="urn:schemas-microsoft-com:office:word" xmlns:w="http://schemas.openxmlformats.org/wordprocessingml/2006/main" xmlns:w14="http://schemas.microsoft.com/office/word/2010/wordml" xmlns:w15="http://schemas.microsoft.com/office/word/2012/wordml" xmlns:w16cid="http://schemas.microsoft.com/office/word/2016/wordml/cid" xmlns:w16se="http://schemas.microsoft.com/office/word/2015/wordml/symex" xmlns:wpg="http://schemas.microsoft.com/office/word/2010/wordprocessingGroup" xmlns:wpi="http://schemas.microsoft.com/office/word/2010/wordprocessingInk" xmlns:wne="http://schemas.microsoft.com/office/word/2006/wordml" xmlns:wps="http://schemas.microsoft.com/office/word/2010/wordprocessingShape" mc:Ignorable="w14 w15 w16se w16cid wp14">
   <w:body>
     <w:p>
-      <w:r>
-        <w:rPr>
-          <w:b/>
-        </w:rPr>
-        <w:t>4</w:t>
-      </w:r>
       <w:r>
         <w:rPr>
           <w:noProof/>
@@ -363,13 +357,8 @@
                     <w:t>Applicable From Year</w:t>
                   </w:r>
                   <w:r>
-                    <w:t xml:space="preserve">(Batch </w:t>
-                  </w:r>
-                  <w:r>
-                    <w:t>year)</w:t>
-                  </w:r>
-                  <w:bookmarkStart w:id="0" w:name="_GoBack"/>
-                  <w:bookmarkEnd w:id="0"/>
+                    <w:t>(Batch year)</w:t>
+                  </w:r>
                 </w:p>
                 <w:p>
                   <w:pPr>
@@ -830,6 +819,16 @@
                     <w:jc w:val="center"/>
                   </w:pPr>
                   <w:r>
+                    <w:t>Grade Category</w:t>
+                  </w:r>
+                </w:p>
+                <w:p>
+                  <w:pPr>
+                    <w:jc w:val="center"/>
+                  </w:pPr>
+                  <w:bookmarkStart w:id="0" w:name="_GoBack"/>
+                  <w:bookmarkEnd w:id="0"/>
+                  <w:r>
                     <w:t>Grade</w:t>
                   </w:r>
                 </w:p>
@@ -1306,6 +1305,12 @@
             </v:textbox>
           </v:rect>
         </w:pict>
+      </w:r>
+      <w:r>
+        <w:tab/>
+      </w:r>
+      <w:r>
+        <w:tab/>
       </w:r>
     </w:p>
     <w:sectPr>
@@ -1490,7 +1495,7 @@
     <w:lsdException w:name="Table Web 2" w:semiHidden="1" w:unhideWhenUsed="1"/>
     <w:lsdException w:name="Table Web 3" w:semiHidden="1" w:unhideWhenUsed="1"/>
     <w:lsdException w:name="Balloon Text" w:semiHidden="1" w:unhideWhenUsed="1"/>
-    <w:lsdException w:name="Table Grid" w:semiHidden="1" w:uiPriority="39" w:unhideWhenUsed="1"/>
+    <w:lsdException w:name="Table Grid" w:uiPriority="39"/>
     <w:lsdException w:name="Table Theme" w:semiHidden="1" w:unhideWhenUsed="1"/>
     <w:lsdException w:name="Placeholder Text" w:semiHidden="1"/>
     <w:lsdException w:name="No Spacing" w:uiPriority="1" w:qFormat="1"/>
@@ -1715,7 +1720,7 @@
   <w:style w:type="paragraph" w:default="1" w:styleId="Normal">
     <w:name w:val="Normal"/>
     <w:qFormat/>
-    <w:rsid w:val="001B548C"/>
+    <w:rsid w:val="00CA19EE"/>
   </w:style>
   <w:style w:type="character" w:default="1" w:styleId="DefaultParagraphFont">
     <w:name w:val="Default Paragraph Font"/>

--- a/ProseAdminAPINew/ProseAdminModule_Architecture.docx
+++ b/ProseAdminAPINew/ProseAdminModule_Architecture.docx
@@ -8,186 +8,402 @@
           <w:noProof/>
         </w:rPr>
         <w:pict>
-          <v:rect id="_x0000_s1058" style="position:absolute;margin-left:-54.9pt;margin-top:370.05pt;width:109.5pt;height:340.3pt;z-index:251689984;mso-position-horizontal-relative:text;mso-position-vertical-relative:text">
-            <v:textbox style="mso-next-textbox:#_x0000_s1058">
-              <w:txbxContent>
-                <w:p>
-                  <w:pPr>
-                    <w:jc w:val="center"/>
-                  </w:pPr>
-                  <w:r>
-                    <w:t>Code</w:t>
-                  </w:r>
-                </w:p>
-                <w:p>
-                  <w:pPr>
-                    <w:jc w:val="center"/>
-                  </w:pPr>
-                  <w:r>
-                    <w:t>Name</w:t>
-                  </w:r>
-                </w:p>
-                <w:p>
-                  <w:pPr>
-                    <w:jc w:val="center"/>
-                  </w:pPr>
-                  <w:r>
-                    <w:t>Logo</w:t>
-                  </w:r>
-                </w:p>
-                <w:p>
-                  <w:pPr>
-                    <w:jc w:val="center"/>
-                  </w:pPr>
-                  <w:r>
-                    <w:t>Schooling Group</w:t>
-                  </w:r>
-                </w:p>
-                <w:p>
-                  <w:pPr>
-                    <w:jc w:val="center"/>
-                  </w:pPr>
-                  <w:r>
-                    <w:t>School Sub-Group</w:t>
-                  </w:r>
-                </w:p>
-                <w:p>
-                  <w:pPr>
-                    <w:jc w:val="center"/>
-                  </w:pPr>
-                  <w:r>
-                    <w:t>Schooling Category</w:t>
-                  </w:r>
-                </w:p>
-                <w:p>
-                  <w:pPr>
-                    <w:jc w:val="center"/>
-                  </w:pPr>
-                  <w:r>
-                    <w:t>Address</w:t>
-                  </w:r>
-                </w:p>
-                <w:p>
-                  <w:pPr>
-                    <w:jc w:val="center"/>
-                  </w:pPr>
-                  <w:r>
-                    <w:t>Email</w:t>
-                  </w:r>
-                </w:p>
-                <w:p>
-                  <w:pPr>
-                    <w:jc w:val="center"/>
-                  </w:pPr>
-                  <w:r>
-                    <w:t>Country</w:t>
-                  </w:r>
-                </w:p>
-                <w:p>
-                  <w:pPr>
-                    <w:jc w:val="center"/>
-                  </w:pPr>
-                  <w:r>
-                    <w:t>State</w:t>
-                  </w:r>
-                </w:p>
-                <w:p>
-                  <w:pPr>
-                    <w:jc w:val="center"/>
-                  </w:pPr>
-                  <w:r>
-                    <w:t>District</w:t>
-                  </w:r>
-                </w:p>
-                <w:p>
-                  <w:pPr>
-                    <w:jc w:val="center"/>
-                  </w:pPr>
-                  <w:r>
-                    <w:t>City</w:t>
-                  </w:r>
-                </w:p>
-                <w:p>
-                  <w:pPr>
-                    <w:jc w:val="center"/>
-                  </w:pPr>
-                  <w:proofErr w:type="spellStart"/>
-                  <w:r>
-                    <w:t>PinCode</w:t>
-                  </w:r>
-                  <w:proofErr w:type="spellEnd"/>
-                </w:p>
-                <w:p>
-                  <w:pPr>
-                    <w:jc w:val="center"/>
-                  </w:pPr>
-                  <w:r>
-                    <w:t>Mobile1 &amp; 2</w:t>
-                  </w:r>
-                </w:p>
-                <w:p>
-                  <w:pPr>
-                    <w:jc w:val="center"/>
-                  </w:pPr>
-                  <w:r>
-                    <w:t>Landline1 &amp; 2</w:t>
-                  </w:r>
-                </w:p>
-                <w:p>
-                  <w:pPr>
-                    <w:jc w:val="center"/>
-                  </w:pPr>
-                  <w:r>
-                    <w:t>Website</w:t>
-                  </w:r>
-                </w:p>
-              </w:txbxContent>
-            </v:textbox>
-          </v:rect>
-        </w:pict>
-      </w:r>
-      <w:r>
-        <w:rPr>
-          <w:noProof/>
-        </w:rPr>
-        <w:pict>
-          <v:rect id="_x0000_s1057" style="position:absolute;margin-left:-54.9pt;margin-top:325.8pt;width:158.6pt;height:21.75pt;z-index:251688960;mso-position-horizontal-relative:text;mso-position-vertical-relative:text">
-            <v:textbox>
-              <w:txbxContent>
-                <w:p>
-                  <w:pPr>
-                    <w:jc w:val="center"/>
-                    <w:rPr>
-                      <w:b/>
-                    </w:rPr>
-                  </w:pPr>
-                  <w:r>
-                    <w:rPr>
-                      <w:b/>
-                    </w:rPr>
-                    <w:t>11. School</w:t>
-                  </w:r>
-                  <w:r>
-                    <w:rPr>
-                      <w:b/>
-                    </w:rPr>
-                    <w:t xml:space="preserve"> (Business Module)</w:t>
-                  </w:r>
-                </w:p>
-              </w:txbxContent>
-            </v:textbox>
-          </v:rect>
-        </w:pict>
-      </w:r>
-      <w:r>
-        <w:rPr>
-          <w:noProof/>
-        </w:rPr>
-        <w:pict>
           <v:shapetype id="_x0000_t32" coordsize="21600,21600" o:spt="32" o:oned="t" path="m,l21600,21600e" filled="f">
             <v:path arrowok="t" fillok="f" o:connecttype="none"/>
             <o:lock v:ext="edit" shapetype="t"/>
           </v:shapetype>
+          <v:shape id="_x0000_s1043" type="#_x0000_t32" style="position:absolute;margin-left:1.5pt;margin-top:168.25pt;width:0;height:22.5pt;z-index:251675648;mso-position-horizontal-relative:text;mso-position-vertical-relative:text" o:connectortype="straight">
+            <v:stroke endarrow="block"/>
+          </v:shape>
+        </w:pict>
+      </w:r>
+      <w:r>
+        <w:rPr>
+          <w:noProof/>
+        </w:rPr>
+        <w:pict>
+          <v:rect id="_x0000_s1041" style="position:absolute;margin-left:-54.9pt;margin-top:146pt;width:109.5pt;height:21.25pt;z-index:251673600;mso-position-horizontal-relative:text;mso-position-vertical-relative:text">
+            <v:textbox>
+              <w:txbxContent>
+                <w:p>
+                  <w:pPr>
+                    <w:jc w:val="center"/>
+                    <w:rPr>
+                      <w:b/>
+                    </w:rPr>
+                  </w:pPr>
+                  <w:r>
+                    <w:rPr>
+                      <w:b/>
+                    </w:rPr>
+                    <w:t>8</w:t>
+                  </w:r>
+                  <w:r>
+                    <w:rPr>
+                      <w:b/>
+                    </w:rPr>
+                    <w:t xml:space="preserve">. </w:t>
+                  </w:r>
+                  <w:r>
+                    <w:rPr>
+                      <w:b/>
+                    </w:rPr>
+                    <w:t>Subject</w:t>
+                  </w:r>
+                </w:p>
+              </w:txbxContent>
+            </v:textbox>
+          </v:rect>
+        </w:pict>
+      </w:r>
+      <w:r>
+        <w:rPr>
+          <w:noProof/>
+        </w:rPr>
+        <w:pict>
+          <v:rect id="_x0000_s1042" style="position:absolute;margin-left:-54.9pt;margin-top:190.5pt;width:132.5pt;height:132.2pt;z-index:251674624;mso-position-horizontal-relative:text;mso-position-vertical-relative:text">
+            <v:textbox>
+              <w:txbxContent>
+                <w:p>
+                  <w:pPr>
+                    <w:jc w:val="center"/>
+                  </w:pPr>
+                  <w:r>
+                    <w:t>Grade Category</w:t>
+                  </w:r>
+                </w:p>
+                <w:p>
+                  <w:pPr>
+                    <w:jc w:val="center"/>
+                  </w:pPr>
+                  <w:r>
+                    <w:t>Grade</w:t>
+                  </w:r>
+                </w:p>
+                <w:p>
+                  <w:pPr>
+                    <w:jc w:val="center"/>
+                  </w:pPr>
+                  <w:r>
+                    <w:t>Syllabus Name</w:t>
+                  </w:r>
+                </w:p>
+                <w:p>
+                  <w:pPr>
+                    <w:jc w:val="center"/>
+                  </w:pPr>
+                  <w:r>
+                    <w:t>Subject Name</w:t>
+                  </w:r>
+                </w:p>
+                <w:p>
+                  <w:pPr>
+                    <w:jc w:val="center"/>
+                  </w:pPr>
+                  <w:r>
+                    <w:t xml:space="preserve">Applicable </w:t>
+                  </w:r>
+                  <w:proofErr w:type="gramStart"/>
+                  <w:r>
+                    <w:t>From</w:t>
+                  </w:r>
+                  <w:proofErr w:type="gramEnd"/>
+                  <w:r>
+                    <w:t xml:space="preserve"> Year</w:t>
+                  </w:r>
+                </w:p>
+                <w:p>
+                  <w:pPr>
+                    <w:jc w:val="center"/>
+                  </w:pPr>
+                  <w:r>
+                    <w:t xml:space="preserve">Effective </w:t>
+                  </w:r>
+                  <w:proofErr w:type="gramStart"/>
+                  <w:r>
+                    <w:t>Till</w:t>
+                  </w:r>
+                  <w:proofErr w:type="gramEnd"/>
+                  <w:r>
+                    <w:t xml:space="preserve"> Year</w:t>
+                  </w:r>
+                </w:p>
+                <w:p>
+                  <w:pPr>
+                    <w:jc w:val="center"/>
+                  </w:pPr>
+                </w:p>
+                <w:p>
+                  <w:pPr>
+                    <w:jc w:val="center"/>
+                  </w:pPr>
+                </w:p>
+                <w:p>
+                  <w:pPr>
+                    <w:jc w:val="center"/>
+                  </w:pPr>
+                </w:p>
+                <w:p>
+                  <w:pPr>
+                    <w:jc w:val="center"/>
+                  </w:pPr>
+                  <w:r>
+                    <w:t xml:space="preserve">Effective </w:t>
+                  </w:r>
+                  <w:proofErr w:type="spellStart"/>
+                  <w:r>
+                    <w:t>Ti</w:t>
+                  </w:r>
+                  <w:proofErr w:type="spellEnd"/>
+                </w:p>
+                <w:p>
+                  <w:pPr>
+                    <w:jc w:val="center"/>
+                  </w:pPr>
+                </w:p>
+                <w:p>
+                  <w:pPr>
+                    <w:jc w:val="center"/>
+                  </w:pPr>
+                  <w:proofErr w:type="spellStart"/>
+                  <w:r>
+                    <w:t>ll</w:t>
+                  </w:r>
+                  <w:proofErr w:type="spellEnd"/>
+                  <w:r>
+                    <w:t xml:space="preserve"> Year</w:t>
+                  </w:r>
+                </w:p>
+                <w:p>
+                  <w:pPr>
+                    <w:jc w:val="center"/>
+                  </w:pPr>
+                </w:p>
+              </w:txbxContent>
+            </v:textbox>
+          </v:rect>
+        </w:pict>
+      </w:r>
+      <w:r>
+        <w:rPr>
+          <w:noProof/>
+        </w:rPr>
+        <w:pict>
+          <v:rect id="_x0000_s1067" style="position:absolute;margin-left:238.3pt;margin-top:325.8pt;width:109.5pt;height:36.6pt;z-index:251698176;mso-position-horizontal-relative:text;mso-position-vertical-relative:text">
+            <v:textbox>
+              <w:txbxContent>
+                <w:p>
+                  <w:pPr>
+                    <w:jc w:val="center"/>
+                    <w:rPr>
+                      <w:b/>
+                    </w:rPr>
+                  </w:pPr>
+                  <w:r>
+                    <w:rPr>
+                      <w:b/>
+                    </w:rPr>
+                    <w:t>1</w:t>
+                  </w:r>
+                  <w:r>
+                    <w:rPr>
+                      <w:b/>
+                    </w:rPr>
+                    <w:t>4</w:t>
+                  </w:r>
+                  <w:r>
+                    <w:rPr>
+                      <w:b/>
+                    </w:rPr>
+                    <w:t>. School Schooling Program Detail</w:t>
+                  </w:r>
+                </w:p>
+              </w:txbxContent>
+            </v:textbox>
+          </v:rect>
+        </w:pict>
+      </w:r>
+      <w:r>
+        <w:rPr>
+          <w:noProof/>
+        </w:rPr>
+        <w:pict>
+          <v:rect id="_x0000_s1058" style="position:absolute;margin-left:-54.9pt;margin-top:370.05pt;width:109.5pt;height:340.3pt;z-index:251689984;mso-position-horizontal-relative:text;mso-position-vertical-relative:text">
+            <v:textbox style="mso-next-textbox:#_x0000_s1058">
+              <w:txbxContent>
+                <w:p>
+                  <w:pPr>
+                    <w:jc w:val="center"/>
+                  </w:pPr>
+                  <w:r>
+                    <w:t>Code</w:t>
+                  </w:r>
+                </w:p>
+                <w:p>
+                  <w:pPr>
+                    <w:jc w:val="center"/>
+                  </w:pPr>
+                  <w:r>
+                    <w:t>Name</w:t>
+                  </w:r>
+                </w:p>
+                <w:p>
+                  <w:pPr>
+                    <w:jc w:val="center"/>
+                  </w:pPr>
+                  <w:r>
+                    <w:t>Logo</w:t>
+                  </w:r>
+                </w:p>
+                <w:p>
+                  <w:pPr>
+                    <w:jc w:val="center"/>
+                  </w:pPr>
+                  <w:r>
+                    <w:t>Schooling Group</w:t>
+                  </w:r>
+                </w:p>
+                <w:p>
+                  <w:pPr>
+                    <w:jc w:val="center"/>
+                  </w:pPr>
+                  <w:r>
+                    <w:t>School Sub-Group</w:t>
+                  </w:r>
+                </w:p>
+                <w:p>
+                  <w:pPr>
+                    <w:jc w:val="center"/>
+                  </w:pPr>
+                  <w:r>
+                    <w:t>Schooling Category</w:t>
+                  </w:r>
+                </w:p>
+                <w:p>
+                  <w:pPr>
+                    <w:jc w:val="center"/>
+                  </w:pPr>
+                  <w:r>
+                    <w:t>Address</w:t>
+                  </w:r>
+                </w:p>
+                <w:p>
+                  <w:pPr>
+                    <w:jc w:val="center"/>
+                  </w:pPr>
+                  <w:r>
+                    <w:t>Email</w:t>
+                  </w:r>
+                </w:p>
+                <w:p>
+                  <w:pPr>
+                    <w:jc w:val="center"/>
+                  </w:pPr>
+                  <w:r>
+                    <w:t>Country</w:t>
+                  </w:r>
+                </w:p>
+                <w:p>
+                  <w:pPr>
+                    <w:jc w:val="center"/>
+                  </w:pPr>
+                  <w:r>
+                    <w:t>State</w:t>
+                  </w:r>
+                </w:p>
+                <w:p>
+                  <w:pPr>
+                    <w:jc w:val="center"/>
+                  </w:pPr>
+                  <w:r>
+                    <w:t>District</w:t>
+                  </w:r>
+                </w:p>
+                <w:p>
+                  <w:pPr>
+                    <w:jc w:val="center"/>
+                  </w:pPr>
+                  <w:r>
+                    <w:t>City</w:t>
+                  </w:r>
+                </w:p>
+                <w:p>
+                  <w:pPr>
+                    <w:jc w:val="center"/>
+                  </w:pPr>
+                  <w:proofErr w:type="spellStart"/>
+                  <w:r>
+                    <w:t>PinCode</w:t>
+                  </w:r>
+                  <w:proofErr w:type="spellEnd"/>
+                </w:p>
+                <w:p>
+                  <w:pPr>
+                    <w:jc w:val="center"/>
+                  </w:pPr>
+                  <w:r>
+                    <w:t>Mobile1 &amp; 2</w:t>
+                  </w:r>
+                </w:p>
+                <w:p>
+                  <w:pPr>
+                    <w:jc w:val="center"/>
+                  </w:pPr>
+                  <w:r>
+                    <w:t>Landline1 &amp; 2</w:t>
+                  </w:r>
+                </w:p>
+                <w:p>
+                  <w:pPr>
+                    <w:jc w:val="center"/>
+                  </w:pPr>
+                  <w:r>
+                    <w:t>Website</w:t>
+                  </w:r>
+                </w:p>
+              </w:txbxContent>
+            </v:textbox>
+          </v:rect>
+        </w:pict>
+      </w:r>
+      <w:r>
+        <w:rPr>
+          <w:noProof/>
+        </w:rPr>
+        <w:pict>
+          <v:rect id="_x0000_s1057" style="position:absolute;margin-left:-54.9pt;margin-top:325.8pt;width:158.6pt;height:21.75pt;z-index:251688960;mso-position-horizontal-relative:text;mso-position-vertical-relative:text">
+            <v:textbox>
+              <w:txbxContent>
+                <w:p>
+                  <w:pPr>
+                    <w:jc w:val="center"/>
+                    <w:rPr>
+                      <w:b/>
+                    </w:rPr>
+                  </w:pPr>
+                  <w:r>
+                    <w:rPr>
+                      <w:b/>
+                    </w:rPr>
+                    <w:t>11. School</w:t>
+                  </w:r>
+                  <w:r>
+                    <w:rPr>
+                      <w:b/>
+                    </w:rPr>
+                    <w:t xml:space="preserve"> (Business Module)</w:t>
+                  </w:r>
+                </w:p>
+              </w:txbxContent>
+            </v:textbox>
+          </v:rect>
+        </w:pict>
+      </w:r>
+      <w:r>
+        <w:rPr>
+          <w:noProof/>
+        </w:rPr>
+        <w:pict>
           <v:shape id="_x0000_s1059" type="#_x0000_t32" style="position:absolute;margin-left:-.15pt;margin-top:348.3pt;width:0;height:22.5pt;z-index:251691008;mso-position-horizontal-relative:text;mso-position-vertical-relative:text" o:connectortype="straight">
             <v:stroke endarrow="block"/>
           </v:shape>
@@ -273,45 +489,6 @@
           <w:noProof/>
         </w:rPr>
         <w:pict>
-          <v:rect id="_x0000_s1067" style="position:absolute;margin-left:238.3pt;margin-top:326.15pt;width:109.5pt;height:36.25pt;z-index:251698176;mso-position-horizontal-relative:text;mso-position-vertical-relative:text">
-            <v:textbox>
-              <w:txbxContent>
-                <w:p>
-                  <w:pPr>
-                    <w:jc w:val="center"/>
-                    <w:rPr>
-                      <w:b/>
-                    </w:rPr>
-                  </w:pPr>
-                  <w:r>
-                    <w:rPr>
-                      <w:b/>
-                    </w:rPr>
-                    <w:t>1</w:t>
-                  </w:r>
-                  <w:r>
-                    <w:rPr>
-                      <w:b/>
-                    </w:rPr>
-                    <w:t>4</w:t>
-                  </w:r>
-                  <w:r>
-                    <w:rPr>
-                      <w:b/>
-                    </w:rPr>
-                    <w:t>. School Schooling Program Detail</w:t>
-                  </w:r>
-                </w:p>
-              </w:txbxContent>
-            </v:textbox>
-          </v:rect>
-        </w:pict>
-      </w:r>
-      <w:r>
-        <w:rPr>
-          <w:noProof/>
-        </w:rPr>
-        <w:pict>
           <v:shape id="_x0000_s1069" type="#_x0000_t32" style="position:absolute;margin-left:290.05pt;margin-top:362.4pt;width:0;height:22.5pt;z-index:251700224;mso-position-horizontal-relative:text;mso-position-vertical-relative:text" o:connectortype="straight">
             <v:stroke endarrow="block"/>
           </v:shape>
@@ -811,131 +988,6 @@
           <w:noProof/>
         </w:rPr>
         <w:pict>
-          <v:rect id="_x0000_s1042" style="position:absolute;margin-left:-54.9pt;margin-top:197.25pt;width:109.5pt;height:126.35pt;z-index:251674624;mso-position-horizontal-relative:text;mso-position-vertical-relative:text">
-            <v:textbox>
-              <w:txbxContent>
-                <w:p>
-                  <w:pPr>
-                    <w:jc w:val="center"/>
-                  </w:pPr>
-                  <w:r>
-                    <w:t>Grade Category</w:t>
-                  </w:r>
-                </w:p>
-                <w:p>
-                  <w:pPr>
-                    <w:jc w:val="center"/>
-                  </w:pPr>
-                  <w:bookmarkStart w:id="0" w:name="_GoBack"/>
-                  <w:bookmarkEnd w:id="0"/>
-                  <w:r>
-                    <w:t>Grade</w:t>
-                  </w:r>
-                </w:p>
-                <w:p>
-                  <w:pPr>
-                    <w:jc w:val="center"/>
-                  </w:pPr>
-                  <w:r>
-                    <w:t>Syllabus Name</w:t>
-                  </w:r>
-                </w:p>
-                <w:p>
-                  <w:pPr>
-                    <w:jc w:val="center"/>
-                  </w:pPr>
-                  <w:r>
-                    <w:t>Subject Name</w:t>
-                  </w:r>
-                </w:p>
-                <w:p>
-                  <w:pPr>
-                    <w:jc w:val="center"/>
-                  </w:pPr>
-                  <w:r>
-                    <w:t>Applicable From Year</w:t>
-                  </w:r>
-                </w:p>
-                <w:p>
-                  <w:pPr>
-                    <w:jc w:val="center"/>
-                  </w:pPr>
-                  <w:r>
-                    <w:t xml:space="preserve">Effective </w:t>
-                  </w:r>
-                  <w:proofErr w:type="gramStart"/>
-                  <w:r>
-                    <w:t>Till</w:t>
-                  </w:r>
-                  <w:proofErr w:type="gramEnd"/>
-                  <w:r>
-                    <w:t xml:space="preserve"> Year</w:t>
-                  </w:r>
-                </w:p>
-                <w:p>
-                  <w:pPr>
-                    <w:jc w:val="center"/>
-                  </w:pPr>
-                </w:p>
-              </w:txbxContent>
-            </v:textbox>
-          </v:rect>
-        </w:pict>
-      </w:r>
-      <w:r>
-        <w:rPr>
-          <w:noProof/>
-        </w:rPr>
-        <w:pict>
-          <v:shape id="_x0000_s1043" type="#_x0000_t32" style="position:absolute;margin-left:-.15pt;margin-top:175.5pt;width:0;height:22.5pt;z-index:251675648;mso-position-horizontal-relative:text;mso-position-vertical-relative:text" o:connectortype="straight">
-            <v:stroke endarrow="block"/>
-          </v:shape>
-        </w:pict>
-      </w:r>
-      <w:r>
-        <w:rPr>
-          <w:noProof/>
-        </w:rPr>
-        <w:pict>
-          <v:rect id="_x0000_s1041" style="position:absolute;margin-left:-54.9pt;margin-top:153pt;width:109.5pt;height:21.75pt;z-index:251673600;mso-position-horizontal-relative:text;mso-position-vertical-relative:text">
-            <v:textbox>
-              <w:txbxContent>
-                <w:p>
-                  <w:pPr>
-                    <w:jc w:val="center"/>
-                    <w:rPr>
-                      <w:b/>
-                    </w:rPr>
-                  </w:pPr>
-                  <w:r>
-                    <w:rPr>
-                      <w:b/>
-                    </w:rPr>
-                    <w:t>8</w:t>
-                  </w:r>
-                  <w:r>
-                    <w:rPr>
-                      <w:b/>
-                    </w:rPr>
-                    <w:t xml:space="preserve">. </w:t>
-                  </w:r>
-                  <w:r>
-                    <w:rPr>
-                      <w:b/>
-                    </w:rPr>
-                    <w:t>Subject</w:t>
-                  </w:r>
-                </w:p>
-              </w:txbxContent>
-            </v:textbox>
-          </v:rect>
-        </w:pict>
-      </w:r>
-      <w:r>
-        <w:rPr>
-          <w:noProof/>
-        </w:rPr>
-        <w:pict>
           <v:rect id="_x0000_s1051" style="position:absolute;margin-left:333.55pt;margin-top:-21.7pt;width:125.9pt;height:21.75pt;z-index:251682816;mso-position-horizontal-relative:text;mso-position-vertical-relative:text">
             <v:textbox>
               <w:txbxContent>
@@ -1312,6 +1364,8 @@
       <w:r>
         <w:tab/>
       </w:r>
+      <w:bookmarkStart w:id="0" w:name="_GoBack"/>
+      <w:bookmarkEnd w:id="0"/>
     </w:p>
     <w:sectPr>
       <w:pgSz w:w="12240" w:h="15840"/>
